--- a/calles/1996.docx
+++ b/calles/1996.docx
@@ -1,6 +1,6 @@
 
 <file path=word/document.xml><?xml version="1.0" encoding="utf-8"?>
-<w:document xmlns:ve="http://schemas.openxmlformats.org/markup-compatibility/2006" xmlns:o="urn:schemas-microsoft-com:office:office" xmlns:r="http://schemas.openxmlformats.org/officeDocument/2006/relationships" xmlns:m="http://schemas.openxmlformats.org/officeDocument/2006/math" xmlns:v="urn:schemas-microsoft-com:vml" xmlns:wp="http://schemas.openxmlformats.org/drawingml/2006/wordprocessingDrawing" xmlns:w10="urn:schemas-microsoft-com:office:word" xmlns:w="http://schemas.openxmlformats.org/wordprocessingml/2006/main" xmlns:wne="http://schemas.microsoft.com/office/word/2006/wordml">
+<w:document xmlns:wpc="http://schemas.microsoft.com/office/word/2010/wordprocessingCanvas" xmlns:cx="http://schemas.microsoft.com/office/drawing/2014/chartex" xmlns:mc="http://schemas.openxmlformats.org/markup-compatibility/2006" xmlns:o="urn:schemas-microsoft-com:office:office" xmlns:r="http://schemas.openxmlformats.org/officeDocument/2006/relationships" xmlns:m="http://schemas.openxmlformats.org/officeDocument/2006/math" xmlns:v="urn:schemas-microsoft-com:vml" xmlns:wp14="http://schemas.microsoft.com/office/word/2010/wordprocessingDrawing" xmlns:wp="http://schemas.openxmlformats.org/drawingml/2006/wordprocessingDrawing" xmlns:w10="urn:schemas-microsoft-com:office:word" xmlns:w="http://schemas.openxmlformats.org/wordprocessingml/2006/main" xmlns:w14="http://schemas.microsoft.com/office/word/2010/wordml" xmlns:w15="http://schemas.microsoft.com/office/word/2012/wordml" xmlns:w16se="http://schemas.microsoft.com/office/word/2015/wordml/symex" xmlns:wpg="http://schemas.microsoft.com/office/word/2010/wordprocessingGroup" xmlns:wpi="http://schemas.microsoft.com/office/word/2010/wordprocessingInk" xmlns:wne="http://schemas.microsoft.com/office/word/2006/wordml" xmlns:wps="http://schemas.microsoft.com/office/word/2010/wordprocessingShape" mc:Ignorable="w14 w15 w16se wp14">
   <w:body>
     <w:p>
       <w:pPr>
@@ -57,14 +57,7 @@
           <w:rFonts w:ascii="Book Antiqua" w:hAnsi="Book Antiqua"/>
           <w:b/>
         </w:rPr>
-        <w:t>VISTO</w:t>
-      </w:r>
-      <w:r>
-        <w:rPr>
-          <w:rFonts w:ascii="Book Antiqua" w:hAnsi="Book Antiqua"/>
-          <w:b/>
-        </w:rPr>
-        <w:t xml:space="preserve">: </w:t>
+        <w:t>VISTO:</w:t>
       </w:r>
     </w:p>
     <w:p>
@@ -80,6 +73,12 @@
         <w:rPr>
           <w:rFonts w:ascii="Book Antiqua" w:hAnsi="Book Antiqua"/>
         </w:rPr>
+        <w:t xml:space="preserve"> </w:t>
+      </w:r>
+      <w:r>
+        <w:rPr>
+          <w:rFonts w:ascii="Book Antiqua" w:hAnsi="Book Antiqua"/>
+        </w:rPr>
         <w:t>El Expediente N</w:t>
       </w:r>
       <w:r>
@@ -127,14 +126,7 @@
           <w:rFonts w:ascii="Book Antiqua" w:hAnsi="Book Antiqua"/>
           <w:b/>
         </w:rPr>
-        <w:t>CONSIDERANDO</w:t>
-      </w:r>
-      <w:r>
-        <w:rPr>
-          <w:rFonts w:ascii="Book Antiqua" w:hAnsi="Book Antiqua"/>
-          <w:b/>
-        </w:rPr>
-        <w:t xml:space="preserve">: </w:t>
+        <w:t>CONSIDERANDO:</w:t>
       </w:r>
     </w:p>
     <w:p>
@@ -150,6 +142,12 @@
         <w:rPr>
           <w:rFonts w:ascii="Book Antiqua" w:hAnsi="Book Antiqua"/>
         </w:rPr>
+        <w:t xml:space="preserve"> </w:t>
+      </w:r>
+      <w:r>
+        <w:rPr>
+          <w:rFonts w:ascii="Book Antiqua" w:hAnsi="Book Antiqua"/>
+        </w:rPr>
         <w:t>Que m</w:t>
       </w:r>
       <w:r>
@@ -168,77 +166,7 @@
         <w:rPr>
           <w:rFonts w:ascii="Book Antiqua" w:hAnsi="Book Antiqua"/>
         </w:rPr>
-        <w:t>;</w:t>
-      </w:r>
-    </w:p>
-    <w:p>
-      <w:pPr>
-        <w:keepNext/>
-        <w:spacing w:after="120"/>
-        <w:jc w:val="both"/>
-        <w:rPr>
-          <w:rFonts w:ascii="Book Antiqua" w:hAnsi="Book Antiqua"/>
-        </w:rPr>
-      </w:pPr>
-      <w:r>
-        <w:rPr>
-          <w:rFonts w:ascii="Book Antiqua" w:hAnsi="Book Antiqua"/>
-        </w:rPr>
-        <w:t>Que</w:t>
-      </w:r>
-      <w:r>
-        <w:rPr>
-          <w:rFonts w:ascii="Book Antiqua" w:hAnsi="Book Antiqua"/>
-        </w:rPr>
-        <w:t xml:space="preserve"> </w:t>
-      </w:r>
-      <w:r>
-        <w:rPr>
-          <w:rFonts w:ascii="Book Antiqua" w:hAnsi="Book Antiqua"/>
-        </w:rPr>
-        <w:t>consultadas las oficinas técnicas del Departamento Ejecutivo Municipal</w:t>
-      </w:r>
-      <w:r>
-        <w:rPr>
-          <w:rFonts w:ascii="Book Antiqua" w:hAnsi="Book Antiqua"/>
-        </w:rPr>
-        <w:t xml:space="preserve">, </w:t>
-      </w:r>
-      <w:r>
-        <w:rPr>
-          <w:rFonts w:ascii="Book Antiqua" w:hAnsi="Book Antiqua"/>
-        </w:rPr>
-        <w:t xml:space="preserve">se advierte que el trazado de las calles del citado barrio </w:t>
-      </w:r>
-      <w:r>
-        <w:rPr>
-          <w:rFonts w:ascii="Book Antiqua" w:hAnsi="Book Antiqua"/>
-        </w:rPr>
-        <w:t>posee</w:t>
-      </w:r>
-      <w:r>
-        <w:rPr>
-          <w:rFonts w:ascii="Book Antiqua" w:hAnsi="Book Antiqua"/>
-        </w:rPr>
-        <w:t xml:space="preserve"> continuidad con el denominado casco viejo de San José</w:t>
-      </w:r>
-      <w:r>
-        <w:rPr>
-          <w:rFonts w:ascii="Book Antiqua" w:hAnsi="Book Antiqua"/>
-        </w:rPr>
         <w:t xml:space="preserve">; </w:t>
-      </w:r>
-      <w:r>
-        <w:rPr>
-          <w:rFonts w:ascii="Book Antiqua" w:hAnsi="Book Antiqua"/>
-        </w:rPr>
-        <w:t>y que arterias del Barrio San José III aún se encuentran innominadas</w:t>
-      </w:r>
-      <w:r>
-        <w:rPr>
-          <w:rFonts w:ascii="Book Antiqua" w:hAnsi="Book Antiqua"/>
-        </w:rPr>
-        <w:t>;</w:t>
       </w:r>
     </w:p>
     <w:p>
@@ -260,13 +188,83 @@
         <w:rPr>
           <w:rFonts w:ascii="Book Antiqua" w:hAnsi="Book Antiqua"/>
         </w:rPr>
+        <w:t xml:space="preserve"> </w:t>
+      </w:r>
+      <w:r>
+        <w:rPr>
+          <w:rFonts w:ascii="Book Antiqua" w:hAnsi="Book Antiqua"/>
+        </w:rPr>
+        <w:t>consultadas las oficinas técnicas del Departamento Ejecutivo Municipal</w:t>
+      </w:r>
+      <w:r>
+        <w:rPr>
+          <w:rFonts w:ascii="Book Antiqua" w:hAnsi="Book Antiqua"/>
+        </w:rPr>
+        <w:t xml:space="preserve">, </w:t>
+      </w:r>
+      <w:r>
+        <w:rPr>
+          <w:rFonts w:ascii="Book Antiqua" w:hAnsi="Book Antiqua"/>
+        </w:rPr>
+        <w:t xml:space="preserve">se advierte que el trazado de las calles del citado barrio </w:t>
+      </w:r>
+      <w:r>
+        <w:rPr>
+          <w:rFonts w:ascii="Book Antiqua" w:hAnsi="Book Antiqua"/>
+        </w:rPr>
+        <w:t>posee</w:t>
+      </w:r>
+      <w:r>
+        <w:rPr>
+          <w:rFonts w:ascii="Book Antiqua" w:hAnsi="Book Antiqua"/>
+        </w:rPr>
+        <w:t xml:space="preserve"> continuidad con el denominado casco viejo de San José</w:t>
+      </w:r>
+      <w:r>
+        <w:rPr>
+          <w:rFonts w:ascii="Book Antiqua" w:hAnsi="Book Antiqua"/>
+        </w:rPr>
+        <w:t xml:space="preserve">; </w:t>
+      </w:r>
+      <w:r>
+        <w:rPr>
+          <w:rFonts w:ascii="Book Antiqua" w:hAnsi="Book Antiqua"/>
+        </w:rPr>
+        <w:t>y que arterias del Barrio San José III aún se encuentran innominadas</w:t>
+      </w:r>
+      <w:r>
+        <w:rPr>
+          <w:rFonts w:ascii="Book Antiqua" w:hAnsi="Book Antiqua"/>
+        </w:rPr>
+        <w:t xml:space="preserve">; </w:t>
+      </w:r>
+    </w:p>
+    <w:p>
+      <w:pPr>
+        <w:keepNext/>
+        <w:spacing w:after="180"/>
+        <w:jc w:val="both"/>
+        <w:rPr>
+          <w:rFonts w:ascii="Book Antiqua" w:hAnsi="Book Antiqua"/>
+        </w:rPr>
+      </w:pPr>
+      <w:r>
+        <w:rPr>
+          <w:rFonts w:ascii="Book Antiqua" w:hAnsi="Book Antiqua"/>
+        </w:rPr>
+        <w:t>Que</w:t>
+      </w:r>
+      <w:r>
+        <w:rPr>
+          <w:rFonts w:ascii="Book Antiqua" w:hAnsi="Book Antiqua"/>
+        </w:rPr>
         <w:t xml:space="preserve"> en consecuencia resulta atendible acceder a lo solicitado por los vecinos del barrio y por lo tanto imponer nombres a las calles de los barrios Bernel I y San José III</w:t>
       </w:r>
       <w:r>
         <w:rPr>
           <w:rFonts w:ascii="Book Antiqua" w:hAnsi="Book Antiqua"/>
         </w:rPr>
-        <w:t>;</w:t>
+        <w:t xml:space="preserve">; </w:t>
       </w:r>
     </w:p>
     <w:p>
@@ -287,7 +285,9 @@
         </w:rPr>
         <w:t>EL CONCEJO DELIBERANTE SANCIONA CON FUERZA DE ORDENANZA</w:t>
       </w:r>
+      <w:bookmarkStart w:id="0" w:name="_GoBack"/>
     </w:p>
+    <w:bookmarkEnd w:id="0"/>
     <w:p>
       <w:pPr>
         <w:keepNext/>
@@ -302,13 +302,7 @@
           <w:rFonts w:ascii="Book Antiqua" w:hAnsi="Book Antiqua"/>
           <w:u w:val="single"/>
         </w:rPr>
-        <w:t>ARTÍCULO PRIMERO</w:t>
-      </w:r>
-      <w:r>
-        <w:rPr>
-          <w:rFonts w:ascii="Book Antiqua" w:hAnsi="Book Antiqua"/>
-        </w:rPr>
-        <w:t>:</w:t>
+        <w:t>ARTÍCULO PRIMERO:</w:t>
       </w:r>
       <w:r>
         <w:rPr>
@@ -392,7 +386,7 @@
         <w:rPr>
           <w:rFonts w:ascii="Book Antiqua" w:hAnsi="Book Antiqua"/>
         </w:rPr>
-        <w:t>.</w:t>
+        <w:t xml:space="preserve">. </w:t>
       </w:r>
     </w:p>
     <w:p>
@@ -409,13 +403,7 @@
           <w:rFonts w:ascii="Book Antiqua" w:hAnsi="Book Antiqua"/>
           <w:u w:val="single"/>
         </w:rPr>
-        <w:t>ARTÍCULO SEGUNDO</w:t>
-      </w:r>
-      <w:r>
-        <w:rPr>
-          <w:rFonts w:ascii="Book Antiqua" w:hAnsi="Book Antiqua"/>
-        </w:rPr>
-        <w:t>:</w:t>
+        <w:t>ARTÍCULO SEGUNDO:</w:t>
       </w:r>
       <w:r>
         <w:rPr>
@@ -445,7 +433,7 @@
         <w:rPr>
           <w:rFonts w:ascii="Book Antiqua" w:hAnsi="Book Antiqua"/>
         </w:rPr>
-        <w:t>.</w:t>
+        <w:t xml:space="preserve">. </w:t>
       </w:r>
     </w:p>
     <w:p>
@@ -467,24 +455,19 @@
     <w:p>
       <w:pPr>
         <w:keepNext/>
-        <w:spacing w:after="360"/>
-        <w:ind w:left="1701" w:right="1701"/>
-        <w:jc w:val="center"/>
-        <w:rPr>
-          <w:rFonts w:ascii="Book Antiqua" w:hAnsi="Book Antiqua"/>
-          <w:b/>
-          <w:sz w:val="28"/>
+        <w:spacing w:after="180"/>
+        <w:jc w:val="both"/>
+        <w:rPr>
+          <w:rFonts w:ascii="Book Antiqua" w:hAnsi="Book Antiqua"/>
           <w:szCs w:val="32"/>
         </w:rPr>
       </w:pPr>
       <w:r>
         <w:rPr>
           <w:rFonts w:ascii="Book Antiqua" w:hAnsi="Book Antiqua"/>
-          <w:b/>
-          <w:sz w:val="28"/>
           <w:szCs w:val="32"/>
         </w:rPr>
-        <w:t xml:space="preserve"> ANEXO I</w:t>
+        <w:t>ANEXO I</w:t>
       </w:r>
     </w:p>
     <w:p>
@@ -508,7 +491,7 @@
           <w:insideH w:val="single" w:sz="4" w:space="0" w:color="auto"/>
           <w:insideV w:val="single" w:sz="4" w:space="0" w:color="auto"/>
         </w:tblBorders>
-        <w:tblLook w:val="01E0"/>
+        <w:tblLook w:val="01E0" w:firstRow="1" w:lastRow="1" w:firstColumn="1" w:lastColumn="1" w:noHBand="0" w:noVBand="0"/>
       </w:tblPr>
       <w:tblGrid>
         <w:gridCol w:w="2660"/>
@@ -528,14 +511,12 @@
               <w:jc w:val="both"/>
               <w:rPr>
                 <w:rFonts w:ascii="Book Antiqua" w:hAnsi="Book Antiqua"/>
-                <w:b/>
                 <w:szCs w:val="28"/>
               </w:rPr>
             </w:pPr>
             <w:r>
               <w:rPr>
                 <w:rFonts w:ascii="Book Antiqua" w:hAnsi="Book Antiqua"/>
-                <w:b/>
                 <w:szCs w:val="28"/>
               </w:rPr>
               <w:t>Denominación</w:t>
@@ -554,14 +535,12 @@
               <w:jc w:val="both"/>
               <w:rPr>
                 <w:rFonts w:ascii="Book Antiqua" w:hAnsi="Book Antiqua"/>
-                <w:b/>
                 <w:szCs w:val="28"/>
               </w:rPr>
             </w:pPr>
             <w:r>
               <w:rPr>
                 <w:rFonts w:ascii="Book Antiqua" w:hAnsi="Book Antiqua"/>
-                <w:b/>
                 <w:szCs w:val="28"/>
               </w:rPr>
               <w:t>B</w:t>
@@ -569,7 +548,6 @@
             <w:r>
               <w:rPr>
                 <w:rFonts w:ascii="Book Antiqua" w:hAnsi="Book Antiqua"/>
-                <w:b/>
                 <w:szCs w:val="28"/>
               </w:rPr>
               <w:t xml:space="preserve">º </w:t>
@@ -577,7 +555,6 @@
             <w:r>
               <w:rPr>
                 <w:rFonts w:ascii="Book Antiqua" w:hAnsi="Book Antiqua"/>
-                <w:b/>
                 <w:szCs w:val="28"/>
               </w:rPr>
               <w:t>San Jose III</w:t>
@@ -596,14 +573,12 @@
               <w:jc w:val="both"/>
               <w:rPr>
                 <w:rFonts w:ascii="Book Antiqua" w:hAnsi="Book Antiqua"/>
-                <w:b/>
                 <w:szCs w:val="28"/>
               </w:rPr>
             </w:pPr>
             <w:r>
               <w:rPr>
                 <w:rFonts w:ascii="Book Antiqua" w:hAnsi="Book Antiqua"/>
-                <w:b/>
                 <w:szCs w:val="28"/>
               </w:rPr>
               <w:t>B</w:t>
@@ -611,7 +586,6 @@
             <w:r>
               <w:rPr>
                 <w:rFonts w:ascii="Book Antiqua" w:hAnsi="Book Antiqua"/>
-                <w:b/>
                 <w:szCs w:val="28"/>
               </w:rPr>
               <w:t xml:space="preserve">º </w:t>
@@ -619,7 +593,6 @@
             <w:r>
               <w:rPr>
                 <w:rFonts w:ascii="Book Antiqua" w:hAnsi="Book Antiqua"/>
-                <w:b/>
                 <w:szCs w:val="28"/>
               </w:rPr>
               <w:t>Bernel I</w:t>
@@ -1537,6 +1510,7 @@
           <w:numId w:val="26"/>
         </w:numPr>
         <w:spacing w:after="180"/>
+        <w:ind w:left="0" w:firstLine="0"/>
         <w:jc w:val="both"/>
         <w:rPr>
           <w:rFonts w:ascii="Book Antiqua" w:hAnsi="Book Antiqua"/>
@@ -1594,7 +1568,7 @@
         <w:rPr>
           <w:rFonts w:ascii="Book Antiqua" w:hAnsi="Book Antiqua"/>
         </w:rPr>
-        <w:t>(</w:t>
+        <w:t xml:space="preserve"> (</w:t>
       </w:r>
       <w:r>
         <w:rPr>
@@ -1606,7 +1580,7 @@
         <w:rPr>
           <w:rFonts w:ascii="Book Antiqua" w:hAnsi="Book Antiqua"/>
         </w:rPr>
-        <w:t>)</w:t>
+        <w:t xml:space="preserve">) </w:t>
       </w:r>
     </w:p>
     <w:p>
@@ -1617,6 +1591,7 @@
           <w:numId w:val="26"/>
         </w:numPr>
         <w:spacing w:after="180"/>
+        <w:ind w:left="0" w:firstLine="0"/>
         <w:jc w:val="both"/>
         <w:rPr>
           <w:rFonts w:ascii="Book Antiqua" w:hAnsi="Book Antiqua"/>
@@ -1668,7 +1643,7 @@
         <w:rPr>
           <w:rFonts w:ascii="Book Antiqua" w:hAnsi="Book Antiqua"/>
         </w:rPr>
-        <w:t>,</w:t>
+        <w:t xml:space="preserve">, </w:t>
       </w:r>
     </w:p>
     <w:p>
@@ -1679,6 +1654,7 @@
           <w:numId w:val="26"/>
         </w:numPr>
         <w:spacing w:after="180"/>
+        <w:ind w:left="0" w:firstLine="0"/>
         <w:jc w:val="both"/>
         <w:rPr>
           <w:rFonts w:ascii="Book Antiqua" w:hAnsi="Book Antiqua"/>
@@ -1706,7 +1682,7 @@
         <w:rPr>
           <w:rFonts w:ascii="Book Antiqua" w:hAnsi="Book Antiqua"/>
         </w:rPr>
-        <w:t>,</w:t>
+        <w:t xml:space="preserve">, </w:t>
       </w:r>
     </w:p>
     <w:p>
@@ -1717,6 +1693,7 @@
           <w:numId w:val="26"/>
         </w:numPr>
         <w:spacing w:after="180"/>
+        <w:ind w:left="0" w:firstLine="0"/>
         <w:jc w:val="both"/>
         <w:rPr>
           <w:rFonts w:ascii="Book Antiqua" w:hAnsi="Book Antiqua"/>
@@ -1788,13 +1765,7 @@
         <w:rPr>
           <w:rFonts w:ascii="Book Antiqua" w:hAnsi="Book Antiqua"/>
         </w:rPr>
-        <w:t>.</w:t>
-      </w:r>
-      <w:r>
-        <w:rPr>
-          <w:rFonts w:ascii="Book Antiqua" w:hAnsi="Book Antiqua"/>
-        </w:rPr>
-        <w:t xml:space="preserve"> </w:t>
+        <w:t xml:space="preserve">. </w:t>
       </w:r>
     </w:p>
     <w:sectPr>
@@ -1812,7 +1783,7 @@
 </file>
 
 <file path=word/endnotes.xml><?xml version="1.0" encoding="utf-8"?>
-<w:endnotes xmlns:ve="http://schemas.openxmlformats.org/markup-compatibility/2006" xmlns:o="urn:schemas-microsoft-com:office:office" xmlns:r="http://schemas.openxmlformats.org/officeDocument/2006/relationships" xmlns:m="http://schemas.openxmlformats.org/officeDocument/2006/math" xmlns:v="urn:schemas-microsoft-com:vml" xmlns:wp="http://schemas.openxmlformats.org/drawingml/2006/wordprocessingDrawing" xmlns:w10="urn:schemas-microsoft-com:office:word" xmlns:w="http://schemas.openxmlformats.org/wordprocessingml/2006/main" xmlns:wne="http://schemas.microsoft.com/office/word/2006/wordml">
+<w:endnotes xmlns:wpc="http://schemas.microsoft.com/office/word/2010/wordprocessingCanvas" xmlns:cx="http://schemas.microsoft.com/office/drawing/2014/chartex" xmlns:mc="http://schemas.openxmlformats.org/markup-compatibility/2006" xmlns:o="urn:schemas-microsoft-com:office:office" xmlns:r="http://schemas.openxmlformats.org/officeDocument/2006/relationships" xmlns:m="http://schemas.openxmlformats.org/officeDocument/2006/math" xmlns:v="urn:schemas-microsoft-com:vml" xmlns:wp14="http://schemas.microsoft.com/office/word/2010/wordprocessingDrawing" xmlns:wp="http://schemas.openxmlformats.org/drawingml/2006/wordprocessingDrawing" xmlns:w10="urn:schemas-microsoft-com:office:word" xmlns:w="http://schemas.openxmlformats.org/wordprocessingml/2006/main" xmlns:w14="http://schemas.microsoft.com/office/word/2010/wordml" xmlns:w15="http://schemas.microsoft.com/office/word/2012/wordml" xmlns:w16se="http://schemas.microsoft.com/office/word/2015/wordml/symex" xmlns:wpg="http://schemas.microsoft.com/office/word/2010/wordprocessingGroup" xmlns:wpi="http://schemas.microsoft.com/office/word/2010/wordprocessingInk" xmlns:wne="http://schemas.microsoft.com/office/word/2006/wordml" xmlns:wps="http://schemas.microsoft.com/office/word/2010/wordprocessingShape" mc:Ignorable="w14 w15 w16se wp14">
   <w:endnote w:type="separator" w:id="-1">
     <w:p>
       <w:r>
@@ -1831,7 +1802,7 @@
 </file>
 
 <file path=word/footer1.xml><?xml version="1.0" encoding="utf-8"?>
-<w:ftr xmlns:ve="http://schemas.openxmlformats.org/markup-compatibility/2006" xmlns:o="urn:schemas-microsoft-com:office:office" xmlns:r="http://schemas.openxmlformats.org/officeDocument/2006/relationships" xmlns:m="http://schemas.openxmlformats.org/officeDocument/2006/math" xmlns:v="urn:schemas-microsoft-com:vml" xmlns:wp="http://schemas.openxmlformats.org/drawingml/2006/wordprocessingDrawing" xmlns:w10="urn:schemas-microsoft-com:office:word" xmlns:w="http://schemas.openxmlformats.org/wordprocessingml/2006/main" xmlns:wne="http://schemas.microsoft.com/office/word/2006/wordml">
+<w:ftr xmlns:wpc="http://schemas.microsoft.com/office/word/2010/wordprocessingCanvas" xmlns:cx="http://schemas.microsoft.com/office/drawing/2014/chartex" xmlns:mc="http://schemas.openxmlformats.org/markup-compatibility/2006" xmlns:o="urn:schemas-microsoft-com:office:office" xmlns:r="http://schemas.openxmlformats.org/officeDocument/2006/relationships" xmlns:m="http://schemas.openxmlformats.org/officeDocument/2006/math" xmlns:v="urn:schemas-microsoft-com:vml" xmlns:wp14="http://schemas.microsoft.com/office/word/2010/wordprocessingDrawing" xmlns:wp="http://schemas.openxmlformats.org/drawingml/2006/wordprocessingDrawing" xmlns:w10="urn:schemas-microsoft-com:office:word" xmlns:w="http://schemas.openxmlformats.org/wordprocessingml/2006/main" xmlns:w14="http://schemas.microsoft.com/office/word/2010/wordml" xmlns:w15="http://schemas.microsoft.com/office/word/2012/wordml" xmlns:w16se="http://schemas.microsoft.com/office/word/2015/wordml/symex" xmlns:wpg="http://schemas.microsoft.com/office/word/2010/wordprocessingGroup" xmlns:wpi="http://schemas.microsoft.com/office/word/2010/wordprocessingInk" xmlns:wne="http://schemas.microsoft.com/office/word/2006/wordml" xmlns:wps="http://schemas.microsoft.com/office/word/2010/wordprocessingShape" mc:Ignorable="w14 w15 w16se wp14">
   <w:p>
     <w:pPr>
       <w:pStyle w:val="Piedepgina"/>
@@ -1868,7 +1839,7 @@
 </file>
 
 <file path=word/footer2.xml><?xml version="1.0" encoding="utf-8"?>
-<w:ftr xmlns:ve="http://schemas.openxmlformats.org/markup-compatibility/2006" xmlns:o="urn:schemas-microsoft-com:office:office" xmlns:r="http://schemas.openxmlformats.org/officeDocument/2006/relationships" xmlns:m="http://schemas.openxmlformats.org/officeDocument/2006/math" xmlns:v="urn:schemas-microsoft-com:vml" xmlns:wp="http://schemas.openxmlformats.org/drawingml/2006/wordprocessingDrawing" xmlns:w10="urn:schemas-microsoft-com:office:word" xmlns:w="http://schemas.openxmlformats.org/wordprocessingml/2006/main" xmlns:wne="http://schemas.microsoft.com/office/word/2006/wordml">
+<w:ftr xmlns:wpc="http://schemas.microsoft.com/office/word/2010/wordprocessingCanvas" xmlns:cx="http://schemas.microsoft.com/office/drawing/2014/chartex" xmlns:mc="http://schemas.openxmlformats.org/markup-compatibility/2006" xmlns:o="urn:schemas-microsoft-com:office:office" xmlns:r="http://schemas.openxmlformats.org/officeDocument/2006/relationships" xmlns:m="http://schemas.openxmlformats.org/officeDocument/2006/math" xmlns:v="urn:schemas-microsoft-com:vml" xmlns:wp14="http://schemas.microsoft.com/office/word/2010/wordprocessingDrawing" xmlns:wp="http://schemas.openxmlformats.org/drawingml/2006/wordprocessingDrawing" xmlns:w10="urn:schemas-microsoft-com:office:word" xmlns:w="http://schemas.openxmlformats.org/wordprocessingml/2006/main" xmlns:w14="http://schemas.microsoft.com/office/word/2010/wordml" xmlns:w15="http://schemas.microsoft.com/office/word/2012/wordml" xmlns:w16se="http://schemas.microsoft.com/office/word/2015/wordml/symex" xmlns:wpg="http://schemas.microsoft.com/office/word/2010/wordprocessingGroup" xmlns:wpi="http://schemas.microsoft.com/office/word/2010/wordprocessingInk" xmlns:wne="http://schemas.microsoft.com/office/word/2006/wordml" xmlns:wps="http://schemas.microsoft.com/office/word/2010/wordprocessingShape" mc:Ignorable="w14 w15 w16se wp14">
   <w:p>
     <w:pPr>
       <w:pStyle w:val="Piedepgina"/>
@@ -1883,7 +1854,7 @@
 </file>
 
 <file path=word/footnotes.xml><?xml version="1.0" encoding="utf-8"?>
-<w:footnotes xmlns:ve="http://schemas.openxmlformats.org/markup-compatibility/2006" xmlns:o="urn:schemas-microsoft-com:office:office" xmlns:r="http://schemas.openxmlformats.org/officeDocument/2006/relationships" xmlns:m="http://schemas.openxmlformats.org/officeDocument/2006/math" xmlns:v="urn:schemas-microsoft-com:vml" xmlns:wp="http://schemas.openxmlformats.org/drawingml/2006/wordprocessingDrawing" xmlns:w10="urn:schemas-microsoft-com:office:word" xmlns:w="http://schemas.openxmlformats.org/wordprocessingml/2006/main" xmlns:wne="http://schemas.microsoft.com/office/word/2006/wordml">
+<w:footnotes xmlns:wpc="http://schemas.microsoft.com/office/word/2010/wordprocessingCanvas" xmlns:cx="http://schemas.microsoft.com/office/drawing/2014/chartex" xmlns:mc="http://schemas.openxmlformats.org/markup-compatibility/2006" xmlns:o="urn:schemas-microsoft-com:office:office" xmlns:r="http://schemas.openxmlformats.org/officeDocument/2006/relationships" xmlns:m="http://schemas.openxmlformats.org/officeDocument/2006/math" xmlns:v="urn:schemas-microsoft-com:vml" xmlns:wp14="http://schemas.microsoft.com/office/word/2010/wordprocessingDrawing" xmlns:wp="http://schemas.openxmlformats.org/drawingml/2006/wordprocessingDrawing" xmlns:w10="urn:schemas-microsoft-com:office:word" xmlns:w="http://schemas.openxmlformats.org/wordprocessingml/2006/main" xmlns:w14="http://schemas.microsoft.com/office/word/2010/wordml" xmlns:w15="http://schemas.microsoft.com/office/word/2012/wordml" xmlns:w16se="http://schemas.microsoft.com/office/word/2015/wordml/symex" xmlns:wpg="http://schemas.microsoft.com/office/word/2010/wordprocessingGroup" xmlns:wpi="http://schemas.microsoft.com/office/word/2010/wordprocessingInk" xmlns:wne="http://schemas.microsoft.com/office/word/2006/wordml" xmlns:wps="http://schemas.microsoft.com/office/word/2010/wordprocessingShape" mc:Ignorable="w14 w15 w16se wp14">
   <w:footnote w:type="separator" w:id="-1">
     <w:p>
       <w:r>
@@ -1902,7 +1873,7 @@
 </file>
 
 <file path=word/header1.xml><?xml version="1.0" encoding="utf-8"?>
-<w:hdr xmlns:ve="http://schemas.openxmlformats.org/markup-compatibility/2006" xmlns:o="urn:schemas-microsoft-com:office:office" xmlns:r="http://schemas.openxmlformats.org/officeDocument/2006/relationships" xmlns:m="http://schemas.openxmlformats.org/officeDocument/2006/math" xmlns:v="urn:schemas-microsoft-com:vml" xmlns:wp="http://schemas.openxmlformats.org/drawingml/2006/wordprocessingDrawing" xmlns:w10="urn:schemas-microsoft-com:office:word" xmlns:w="http://schemas.openxmlformats.org/wordprocessingml/2006/main" xmlns:wne="http://schemas.microsoft.com/office/word/2006/wordml">
+<w:hdr xmlns:wpc="http://schemas.microsoft.com/office/word/2010/wordprocessingCanvas" xmlns:cx="http://schemas.microsoft.com/office/drawing/2014/chartex" xmlns:mc="http://schemas.openxmlformats.org/markup-compatibility/2006" xmlns:o="urn:schemas-microsoft-com:office:office" xmlns:r="http://schemas.openxmlformats.org/officeDocument/2006/relationships" xmlns:m="http://schemas.openxmlformats.org/officeDocument/2006/math" xmlns:v="urn:schemas-microsoft-com:vml" xmlns:wp14="http://schemas.microsoft.com/office/word/2010/wordprocessingDrawing" xmlns:wp="http://schemas.openxmlformats.org/drawingml/2006/wordprocessingDrawing" xmlns:w10="urn:schemas-microsoft-com:office:word" xmlns:w="http://schemas.openxmlformats.org/wordprocessingml/2006/main" xmlns:w14="http://schemas.microsoft.com/office/word/2010/wordml" xmlns:w15="http://schemas.microsoft.com/office/word/2012/wordml" xmlns:w16se="http://schemas.microsoft.com/office/word/2015/wordml/symex" xmlns:wpg="http://schemas.microsoft.com/office/word/2010/wordprocessingGroup" xmlns:wpi="http://schemas.microsoft.com/office/word/2010/wordprocessingInk" xmlns:wne="http://schemas.microsoft.com/office/word/2006/wordml" xmlns:wps="http://schemas.microsoft.com/office/word/2010/wordprocessingShape" mc:Ignorable="w14 w15 w16se wp14">
   <w:p>
     <w:pPr>
       <w:pStyle w:val="Textoindependiente"/>
@@ -1923,8 +1894,8 @@
 </file>
 
 <file path=word/numbering.xml><?xml version="1.0" encoding="utf-8"?>
-<w:numbering xmlns:ve="http://schemas.openxmlformats.org/markup-compatibility/2006" xmlns:o="urn:schemas-microsoft-com:office:office" xmlns:r="http://schemas.openxmlformats.org/officeDocument/2006/relationships" xmlns:m="http://schemas.openxmlformats.org/officeDocument/2006/math" xmlns:v="urn:schemas-microsoft-com:vml" xmlns:wp="http://schemas.openxmlformats.org/drawingml/2006/wordprocessingDrawing" xmlns:w10="urn:schemas-microsoft-com:office:word" xmlns:w="http://schemas.openxmlformats.org/wordprocessingml/2006/main" xmlns:wne="http://schemas.microsoft.com/office/word/2006/wordml">
-  <w:abstractNum w:abstractNumId="0">
+<w:numbering xmlns:wpc="http://schemas.microsoft.com/office/word/2010/wordprocessingCanvas" xmlns:cx="http://schemas.microsoft.com/office/drawing/2014/chartex" xmlns:mc="http://schemas.openxmlformats.org/markup-compatibility/2006" xmlns:o="urn:schemas-microsoft-com:office:office" xmlns:r="http://schemas.openxmlformats.org/officeDocument/2006/relationships" xmlns:m="http://schemas.openxmlformats.org/officeDocument/2006/math" xmlns:v="urn:schemas-microsoft-com:vml" xmlns:wp14="http://schemas.microsoft.com/office/word/2010/wordprocessingDrawing" xmlns:wp="http://schemas.openxmlformats.org/drawingml/2006/wordprocessingDrawing" xmlns:w10="urn:schemas-microsoft-com:office:word" xmlns:w="http://schemas.openxmlformats.org/wordprocessingml/2006/main" xmlns:w14="http://schemas.microsoft.com/office/word/2010/wordml" xmlns:w15="http://schemas.microsoft.com/office/word/2012/wordml" xmlns:w16se="http://schemas.microsoft.com/office/word/2015/wordml/symex" xmlns:wpg="http://schemas.microsoft.com/office/word/2010/wordprocessingGroup" xmlns:wpi="http://schemas.microsoft.com/office/word/2010/wordprocessingInk" xmlns:wne="http://schemas.microsoft.com/office/word/2006/wordml" xmlns:wps="http://schemas.microsoft.com/office/word/2010/wordprocessingShape" mc:Ignorable="w14 w15 w16se wp14">
+  <w:abstractNum w:abstractNumId="0" w15:restartNumberingAfterBreak="0">
     <w:nsid w:val="04893D60"/>
     <w:multiLevelType w:val="hybridMultilevel"/>
     <w:tmpl w:val="4DCCFB66"/>
@@ -2043,7 +2014,7 @@
       </w:pPr>
     </w:lvl>
   </w:abstractNum>
-  <w:abstractNum w:abstractNumId="1">
+  <w:abstractNum w:abstractNumId="1" w15:restartNumberingAfterBreak="0">
     <w:nsid w:val="082659A7"/>
     <w:multiLevelType w:val="hybridMultilevel"/>
     <w:tmpl w:val="D16259C0"/>
@@ -2159,7 +2130,7 @@
       </w:pPr>
     </w:lvl>
   </w:abstractNum>
-  <w:abstractNum w:abstractNumId="2">
+  <w:abstractNum w:abstractNumId="2" w15:restartNumberingAfterBreak="0">
     <w:nsid w:val="0CB05CA0"/>
     <w:multiLevelType w:val="hybridMultilevel"/>
     <w:tmpl w:val="CBE0E516"/>
@@ -2298,7 +2269,7 @@
       </w:rPr>
     </w:lvl>
   </w:abstractNum>
-  <w:abstractNum w:abstractNumId="3">
+  <w:abstractNum w:abstractNumId="3" w15:restartNumberingAfterBreak="0">
     <w:nsid w:val="0D38598A"/>
     <w:multiLevelType w:val="hybridMultilevel"/>
     <w:tmpl w:val="B3D0C940"/>
@@ -2421,7 +2392,7 @@
       </w:pPr>
     </w:lvl>
   </w:abstractNum>
-  <w:abstractNum w:abstractNumId="4">
+  <w:abstractNum w:abstractNumId="4" w15:restartNumberingAfterBreak="0">
     <w:nsid w:val="0F6D074B"/>
     <w:multiLevelType w:val="hybridMultilevel"/>
     <w:tmpl w:val="F09663D8"/>
@@ -2562,7 +2533,7 @@
       </w:rPr>
     </w:lvl>
   </w:abstractNum>
-  <w:abstractNum w:abstractNumId="5">
+  <w:abstractNum w:abstractNumId="5" w15:restartNumberingAfterBreak="0">
     <w:nsid w:val="16C82BD1"/>
     <w:multiLevelType w:val="hybridMultilevel"/>
     <w:tmpl w:val="AAC038E2"/>
@@ -2701,7 +2672,7 @@
       </w:rPr>
     </w:lvl>
   </w:abstractNum>
-  <w:abstractNum w:abstractNumId="6">
+  <w:abstractNum w:abstractNumId="6" w15:restartNumberingAfterBreak="0">
     <w:nsid w:val="17D2788B"/>
     <w:multiLevelType w:val="hybridMultilevel"/>
     <w:tmpl w:val="C1D6D8CE"/>
@@ -2817,7 +2788,7 @@
       </w:pPr>
     </w:lvl>
   </w:abstractNum>
-  <w:abstractNum w:abstractNumId="7">
+  <w:abstractNum w:abstractNumId="7" w15:restartNumberingAfterBreak="0">
     <w:nsid w:val="1A9A2E8E"/>
     <w:multiLevelType w:val="hybridMultilevel"/>
     <w:tmpl w:val="82B04150"/>
@@ -2958,7 +2929,7 @@
       </w:rPr>
     </w:lvl>
   </w:abstractNum>
-  <w:abstractNum w:abstractNumId="8">
+  <w:abstractNum w:abstractNumId="8" w15:restartNumberingAfterBreak="0">
     <w:nsid w:val="1BE96AB4"/>
     <w:multiLevelType w:val="hybridMultilevel"/>
     <w:tmpl w:val="51EE67C4"/>
@@ -3074,7 +3045,7 @@
       </w:pPr>
     </w:lvl>
   </w:abstractNum>
-  <w:abstractNum w:abstractNumId="9">
+  <w:abstractNum w:abstractNumId="9" w15:restartNumberingAfterBreak="0">
     <w:nsid w:val="1E850D6C"/>
     <w:multiLevelType w:val="hybridMultilevel"/>
     <w:tmpl w:val="5322C83C"/>
@@ -3190,7 +3161,7 @@
       </w:pPr>
     </w:lvl>
   </w:abstractNum>
-  <w:abstractNum w:abstractNumId="10">
+  <w:abstractNum w:abstractNumId="10" w15:restartNumberingAfterBreak="0">
     <w:nsid w:val="20E521A4"/>
     <w:multiLevelType w:val="hybridMultilevel"/>
     <w:tmpl w:val="CBC4CCEE"/>
@@ -3306,7 +3277,7 @@
       </w:pPr>
     </w:lvl>
   </w:abstractNum>
-  <w:abstractNum w:abstractNumId="11">
+  <w:abstractNum w:abstractNumId="11" w15:restartNumberingAfterBreak="0">
     <w:nsid w:val="24F92444"/>
     <w:multiLevelType w:val="hybridMultilevel"/>
     <w:tmpl w:val="91421C18"/>
@@ -3422,7 +3393,7 @@
       </w:pPr>
     </w:lvl>
   </w:abstractNum>
-  <w:abstractNum w:abstractNumId="12">
+  <w:abstractNum w:abstractNumId="12" w15:restartNumberingAfterBreak="0">
     <w:nsid w:val="25B12FDE"/>
     <w:multiLevelType w:val="hybridMultilevel"/>
     <w:tmpl w:val="6B6477FA"/>
@@ -3538,7 +3509,7 @@
       </w:pPr>
     </w:lvl>
   </w:abstractNum>
-  <w:abstractNum w:abstractNumId="13">
+  <w:abstractNum w:abstractNumId="13" w15:restartNumberingAfterBreak="0">
     <w:nsid w:val="27EC4E4A"/>
     <w:multiLevelType w:val="hybridMultilevel"/>
     <w:tmpl w:val="9162FD62"/>
@@ -3654,7 +3625,7 @@
       </w:pPr>
     </w:lvl>
   </w:abstractNum>
-  <w:abstractNum w:abstractNumId="14">
+  <w:abstractNum w:abstractNumId="14" w15:restartNumberingAfterBreak="0">
     <w:nsid w:val="2A291CCC"/>
     <w:multiLevelType w:val="hybridMultilevel"/>
     <w:tmpl w:val="C9020CFA"/>
@@ -3795,7 +3766,7 @@
       </w:rPr>
     </w:lvl>
   </w:abstractNum>
-  <w:abstractNum w:abstractNumId="15">
+  <w:abstractNum w:abstractNumId="15" w15:restartNumberingAfterBreak="0">
     <w:nsid w:val="2F341BF3"/>
     <w:multiLevelType w:val="hybridMultilevel"/>
     <w:tmpl w:val="2F482DB0"/>
@@ -3911,7 +3882,7 @@
       </w:pPr>
     </w:lvl>
   </w:abstractNum>
-  <w:abstractNum w:abstractNumId="16">
+  <w:abstractNum w:abstractNumId="16" w15:restartNumberingAfterBreak="0">
     <w:nsid w:val="3705706D"/>
     <w:multiLevelType w:val="hybridMultilevel"/>
     <w:tmpl w:val="4454B0F4"/>
@@ -4027,7 +3998,7 @@
       </w:pPr>
     </w:lvl>
   </w:abstractNum>
-  <w:abstractNum w:abstractNumId="17">
+  <w:abstractNum w:abstractNumId="17" w15:restartNumberingAfterBreak="0">
     <w:nsid w:val="372A0096"/>
     <w:multiLevelType w:val="hybridMultilevel"/>
     <w:tmpl w:val="4052DA04"/>
@@ -4168,7 +4139,7 @@
       </w:rPr>
     </w:lvl>
   </w:abstractNum>
-  <w:abstractNum w:abstractNumId="18">
+  <w:abstractNum w:abstractNumId="18" w15:restartNumberingAfterBreak="0">
     <w:nsid w:val="3FDE6C8B"/>
     <w:multiLevelType w:val="hybridMultilevel"/>
     <w:tmpl w:val="ACD27CAA"/>
@@ -4309,7 +4280,7 @@
       </w:rPr>
     </w:lvl>
   </w:abstractNum>
-  <w:abstractNum w:abstractNumId="19">
+  <w:abstractNum w:abstractNumId="19" w15:restartNumberingAfterBreak="0">
     <w:nsid w:val="468C3D3B"/>
     <w:multiLevelType w:val="hybridMultilevel"/>
     <w:tmpl w:val="6802B4A4"/>
@@ -4450,7 +4421,7 @@
       </w:rPr>
     </w:lvl>
   </w:abstractNum>
-  <w:abstractNum w:abstractNumId="20">
+  <w:abstractNum w:abstractNumId="20" w15:restartNumberingAfterBreak="0">
     <w:nsid w:val="4CEB1B76"/>
     <w:multiLevelType w:val="hybridMultilevel"/>
     <w:tmpl w:val="7770825E"/>
@@ -4591,7 +4562,7 @@
       </w:rPr>
     </w:lvl>
   </w:abstractNum>
-  <w:abstractNum w:abstractNumId="21">
+  <w:abstractNum w:abstractNumId="21" w15:restartNumberingAfterBreak="0">
     <w:nsid w:val="4F995A8A"/>
     <w:multiLevelType w:val="hybridMultilevel"/>
     <w:tmpl w:val="62086BCA"/>
@@ -4707,7 +4678,7 @@
       </w:pPr>
     </w:lvl>
   </w:abstractNum>
-  <w:abstractNum w:abstractNumId="22">
+  <w:abstractNum w:abstractNumId="22" w15:restartNumberingAfterBreak="0">
     <w:nsid w:val="6343447E"/>
     <w:multiLevelType w:val="hybridMultilevel"/>
     <w:tmpl w:val="8B78E8A0"/>
@@ -4848,7 +4819,7 @@
       </w:rPr>
     </w:lvl>
   </w:abstractNum>
-  <w:abstractNum w:abstractNumId="23">
+  <w:abstractNum w:abstractNumId="23" w15:restartNumberingAfterBreak="0">
     <w:nsid w:val="64DF0029"/>
     <w:multiLevelType w:val="hybridMultilevel"/>
     <w:tmpl w:val="A0BA782C"/>
@@ -4989,7 +4960,7 @@
       </w:rPr>
     </w:lvl>
   </w:abstractNum>
-  <w:abstractNum w:abstractNumId="24">
+  <w:abstractNum w:abstractNumId="24" w15:restartNumberingAfterBreak="0">
     <w:nsid w:val="6FF5685D"/>
     <w:multiLevelType w:val="hybridMultilevel"/>
     <w:tmpl w:val="FFCE27F6"/>
@@ -5130,7 +5101,7 @@
       </w:rPr>
     </w:lvl>
   </w:abstractNum>
-  <w:abstractNum w:abstractNumId="25">
+  <w:abstractNum w:abstractNumId="25" w15:restartNumberingAfterBreak="0">
     <w:nsid w:val="73374FF8"/>
     <w:multiLevelType w:val="hybridMultilevel"/>
     <w:tmpl w:val="5860D2BA"/>
@@ -5397,7 +5368,7 @@
 </file>
 
 <file path=word/styles.xml><?xml version="1.0" encoding="utf-8"?>
-<w:styles xmlns:r="http://schemas.openxmlformats.org/officeDocument/2006/relationships" xmlns:w="http://schemas.openxmlformats.org/wordprocessingml/2006/main">
+<w:styles xmlns:mc="http://schemas.openxmlformats.org/markup-compatibility/2006" xmlns:r="http://schemas.openxmlformats.org/officeDocument/2006/relationships" xmlns:w="http://schemas.openxmlformats.org/wordprocessingml/2006/main" xmlns:w14="http://schemas.microsoft.com/office/word/2010/wordml" xmlns:w15="http://schemas.microsoft.com/office/word/2012/wordml" xmlns:w16se="http://schemas.microsoft.com/office/word/2015/wordml/symex" mc:Ignorable="w14 w15 w16se">
   <w:docDefaults>
     <w:rPrDefault>
       <w:rPr>
@@ -5407,274 +5378,375 @@
     </w:rPrDefault>
     <w:pPrDefault/>
   </w:docDefaults>
-  <w:latentStyles w:defLockedState="0" w:defUIPriority="0" w:defSemiHidden="1" w:defUnhideWhenUsed="0" w:defQFormat="0" w:count="267">
-    <w:lsdException w:name="Normal" w:semiHidden="0" w:qFormat="1"/>
-    <w:lsdException w:name="heading 1" w:semiHidden="0" w:qFormat="1"/>
-    <w:lsdException w:name="heading 2" w:semiHidden="0" w:qFormat="1"/>
-    <w:lsdException w:name="heading 3" w:semiHidden="0" w:qFormat="1"/>
-    <w:lsdException w:name="heading 4" w:semiHidden="0" w:qFormat="1"/>
-    <w:lsdException w:name="heading 5" w:unhideWhenUsed="1" w:qFormat="1"/>
-    <w:lsdException w:name="heading 6" w:unhideWhenUsed="1" w:qFormat="1"/>
-    <w:lsdException w:name="heading 7" w:unhideWhenUsed="1" w:qFormat="1"/>
-    <w:lsdException w:name="heading 8" w:unhideWhenUsed="1" w:qFormat="1"/>
-    <w:lsdException w:name="heading 9" w:unhideWhenUsed="1" w:qFormat="1"/>
-    <w:lsdException w:name="index 1" w:unhideWhenUsed="1"/>
-    <w:lsdException w:name="index 2" w:unhideWhenUsed="1"/>
-    <w:lsdException w:name="index 3" w:unhideWhenUsed="1"/>
-    <w:lsdException w:name="index 4" w:unhideWhenUsed="1"/>
-    <w:lsdException w:name="index 5" w:unhideWhenUsed="1"/>
-    <w:lsdException w:name="index 6" w:unhideWhenUsed="1"/>
-    <w:lsdException w:name="index 7" w:unhideWhenUsed="1"/>
-    <w:lsdException w:name="index 8" w:unhideWhenUsed="1"/>
-    <w:lsdException w:name="index 9" w:unhideWhenUsed="1"/>
-    <w:lsdException w:name="toc 1" w:unhideWhenUsed="1"/>
-    <w:lsdException w:name="toc 2" w:unhideWhenUsed="1"/>
-    <w:lsdException w:name="toc 3" w:unhideWhenUsed="1"/>
-    <w:lsdException w:name="toc 4" w:unhideWhenUsed="1"/>
-    <w:lsdException w:name="toc 5" w:unhideWhenUsed="1"/>
-    <w:lsdException w:name="toc 6" w:unhideWhenUsed="1"/>
-    <w:lsdException w:name="toc 7" w:unhideWhenUsed="1"/>
-    <w:lsdException w:name="toc 8" w:unhideWhenUsed="1"/>
-    <w:lsdException w:name="toc 9" w:unhideWhenUsed="1"/>
-    <w:lsdException w:name="Normal Indent" w:unhideWhenUsed="1"/>
-    <w:lsdException w:name="footnote text" w:unhideWhenUsed="1"/>
-    <w:lsdException w:name="annotation text" w:unhideWhenUsed="1"/>
-    <w:lsdException w:name="header" w:unhideWhenUsed="1"/>
-    <w:lsdException w:name="footer" w:unhideWhenUsed="1"/>
-    <w:lsdException w:name="index heading" w:unhideWhenUsed="1"/>
-    <w:lsdException w:name="caption" w:unhideWhenUsed="1" w:qFormat="1"/>
-    <w:lsdException w:name="table of figures" w:unhideWhenUsed="1"/>
-    <w:lsdException w:name="envelope address" w:unhideWhenUsed="1"/>
-    <w:lsdException w:name="envelope return" w:unhideWhenUsed="1"/>
-    <w:lsdException w:name="footnote reference" w:unhideWhenUsed="1"/>
-    <w:lsdException w:name="annotation reference" w:unhideWhenUsed="1"/>
-    <w:lsdException w:name="line number" w:unhideWhenUsed="1"/>
-    <w:lsdException w:name="page number" w:unhideWhenUsed="1"/>
-    <w:lsdException w:name="endnote reference" w:unhideWhenUsed="1"/>
-    <w:lsdException w:name="endnote text" w:unhideWhenUsed="1"/>
-    <w:lsdException w:name="table of authorities" w:unhideWhenUsed="1"/>
-    <w:lsdException w:name="macro" w:unhideWhenUsed="1"/>
-    <w:lsdException w:name="toa heading" w:unhideWhenUsed="1"/>
-    <w:lsdException w:name="List" w:semiHidden="0"/>
-    <w:lsdException w:name="List Bullet" w:unhideWhenUsed="1"/>
-    <w:lsdException w:name="List Number" w:unhideWhenUsed="1"/>
-    <w:lsdException w:name="List 2" w:semiHidden="0"/>
-    <w:lsdException w:name="List 3" w:semiHidden="0"/>
-    <w:lsdException w:name="List 4" w:semiHidden="0"/>
-    <w:lsdException w:name="List 5" w:semiHidden="0"/>
-    <w:lsdException w:name="List Bullet 2" w:semiHidden="0"/>
-    <w:lsdException w:name="List Bullet 3" w:semiHidden="0"/>
-    <w:lsdException w:name="List Bullet 4" w:semiHidden="0"/>
-    <w:lsdException w:name="List Bullet 5" w:semiHidden="0"/>
-    <w:lsdException w:name="List Number 2" w:semiHidden="0"/>
-    <w:lsdException w:name="List Number 3" w:semiHidden="0"/>
-    <w:lsdException w:name="List Number 4" w:semiHidden="0"/>
-    <w:lsdException w:name="List Number 5" w:unhideWhenUsed="1"/>
-    <w:lsdException w:name="Title" w:semiHidden="0" w:qFormat="1"/>
-    <w:lsdException w:name="Closing" w:unhideWhenUsed="1"/>
-    <w:lsdException w:name="Signature" w:unhideWhenUsed="1"/>
-    <w:lsdException w:name="Default Paragraph Font" w:unhideWhenUsed="1"/>
-    <w:lsdException w:name="Body Text" w:unhideWhenUsed="1"/>
-    <w:lsdException w:name="Body Text Indent" w:unhideWhenUsed="1"/>
-    <w:lsdException w:name="List Continue" w:unhideWhenUsed="1"/>
-    <w:lsdException w:name="List Continue 2" w:unhideWhenUsed="1"/>
-    <w:lsdException w:name="List Continue 3" w:unhideWhenUsed="1"/>
-    <w:lsdException w:name="List Continue 4" w:unhideWhenUsed="1"/>
-    <w:lsdException w:name="List Continue 5" w:unhideWhenUsed="1"/>
-    <w:lsdException w:name="Message Header" w:unhideWhenUsed="1"/>
-    <w:lsdException w:name="Subtitle" w:semiHidden="0" w:qFormat="1"/>
-    <w:lsdException w:name="Salutation" w:unhideWhenUsed="1"/>
-    <w:lsdException w:name="Date" w:unhideWhenUsed="1"/>
-    <w:lsdException w:name="Body Text First Indent" w:unhideWhenUsed="1"/>
-    <w:lsdException w:name="Body Text First Indent 2" w:unhideWhenUsed="1"/>
-    <w:lsdException w:name="Note Heading" w:unhideWhenUsed="1"/>
-    <w:lsdException w:name="Body Text 2" w:unhideWhenUsed="1"/>
-    <w:lsdException w:name="Body Text 3" w:semiHidden="0"/>
-    <w:lsdException w:name="Body Text Indent 2" w:semiHidden="0"/>
-    <w:lsdException w:name="Body Text Indent 3" w:semiHidden="0"/>
-    <w:lsdException w:name="Block Text" w:semiHidden="0"/>
-    <w:lsdException w:name="Hyperlink" w:unhideWhenUsed="1"/>
-    <w:lsdException w:name="FollowedHyperlink" w:unhideWhenUsed="1"/>
-    <w:lsdException w:name="Strong" w:semiHidden="0" w:qFormat="1"/>
-    <w:lsdException w:name="Emphasis" w:semiHidden="0" w:qFormat="1"/>
-    <w:lsdException w:name="Document Map" w:unhideWhenUsed="1"/>
-    <w:lsdException w:name="Plain Text" w:unhideWhenUsed="1"/>
-    <w:lsdException w:name="E-mail Signature" w:unhideWhenUsed="1"/>
-    <w:lsdException w:name="HTML Top of Form" w:unhideWhenUsed="1"/>
-    <w:lsdException w:name="HTML Bottom of Form" w:unhideWhenUsed="1"/>
-    <w:lsdException w:name="Normal (Web)" w:unhideWhenUsed="1"/>
-    <w:lsdException w:name="HTML Acronym" w:unhideWhenUsed="1"/>
-    <w:lsdException w:name="HTML Address" w:unhideWhenUsed="1"/>
-    <w:lsdException w:name="HTML Cite" w:unhideWhenUsed="1"/>
-    <w:lsdException w:name="HTML Code" w:unhideWhenUsed="1"/>
-    <w:lsdException w:name="HTML Definition" w:unhideWhenUsed="1"/>
-    <w:lsdException w:name="HTML Keyboard" w:unhideWhenUsed="1"/>
-    <w:lsdException w:name="HTML Preformatted" w:unhideWhenUsed="1"/>
-    <w:lsdException w:name="HTML Sample" w:unhideWhenUsed="1"/>
-    <w:lsdException w:name="HTML Typewriter" w:unhideWhenUsed="1"/>
-    <w:lsdException w:name="HTML Variable" w:unhideWhenUsed="1"/>
-    <w:lsdException w:name="Normal Table" w:unhideWhenUsed="1"/>
-    <w:lsdException w:name="annotation subject" w:unhideWhenUsed="1"/>
-    <w:lsdException w:name="No List" w:unhideWhenUsed="1"/>
-    <w:lsdException w:name="Outline List 1" w:unhideWhenUsed="1"/>
-    <w:lsdException w:name="Outline List 2" w:unhideWhenUsed="1"/>
-    <w:lsdException w:name="Outline List 3" w:unhideWhenUsed="1"/>
-    <w:lsdException w:name="Table Simple 1" w:unhideWhenUsed="1"/>
-    <w:lsdException w:name="Table Simple 2" w:unhideWhenUsed="1"/>
-    <w:lsdException w:name="Table Simple 3" w:unhideWhenUsed="1"/>
-    <w:lsdException w:name="Table Classic 1" w:unhideWhenUsed="1"/>
-    <w:lsdException w:name="Table Classic 2" w:unhideWhenUsed="1"/>
-    <w:lsdException w:name="Table Classic 3" w:unhideWhenUsed="1"/>
-    <w:lsdException w:name="Table Classic 4" w:unhideWhenUsed="1"/>
-    <w:lsdException w:name="Table Colorful 1" w:unhideWhenUsed="1"/>
-    <w:lsdException w:name="Table Colorful 2" w:unhideWhenUsed="1"/>
-    <w:lsdException w:name="Table Colorful 3" w:unhideWhenUsed="1"/>
-    <w:lsdException w:name="Table Columns 1" w:unhideWhenUsed="1"/>
-    <w:lsdException w:name="Table Columns 2" w:unhideWhenUsed="1"/>
-    <w:lsdException w:name="Table Columns 3" w:unhideWhenUsed="1"/>
-    <w:lsdException w:name="Table Columns 4" w:unhideWhenUsed="1"/>
-    <w:lsdException w:name="Table Columns 5" w:unhideWhenUsed="1"/>
-    <w:lsdException w:name="Table Grid 1" w:unhideWhenUsed="1"/>
-    <w:lsdException w:name="Table Grid 2" w:unhideWhenUsed="1"/>
-    <w:lsdException w:name="Table Grid 3" w:unhideWhenUsed="1"/>
-    <w:lsdException w:name="Table Grid 4" w:unhideWhenUsed="1"/>
-    <w:lsdException w:name="Table Grid 5" w:unhideWhenUsed="1"/>
-    <w:lsdException w:name="Table Grid 6" w:unhideWhenUsed="1"/>
-    <w:lsdException w:name="Table Grid 7" w:unhideWhenUsed="1"/>
-    <w:lsdException w:name="Table Grid 8" w:unhideWhenUsed="1"/>
-    <w:lsdException w:name="Table List 1" w:unhideWhenUsed="1"/>
-    <w:lsdException w:name="Table List 2" w:unhideWhenUsed="1"/>
-    <w:lsdException w:name="Table List 3" w:unhideWhenUsed="1"/>
-    <w:lsdException w:name="Table List 4" w:unhideWhenUsed="1"/>
-    <w:lsdException w:name="Table List 5" w:unhideWhenUsed="1"/>
-    <w:lsdException w:name="Table List 6" w:unhideWhenUsed="1"/>
-    <w:lsdException w:name="Table List 7" w:unhideWhenUsed="1"/>
-    <w:lsdException w:name="Table List 8" w:unhideWhenUsed="1"/>
-    <w:lsdException w:name="Table 3D effects 1" w:unhideWhenUsed="1"/>
-    <w:lsdException w:name="Table 3D effects 2" w:unhideWhenUsed="1"/>
-    <w:lsdException w:name="Table 3D effects 3" w:unhideWhenUsed="1"/>
-    <w:lsdException w:name="Table Contemporary" w:unhideWhenUsed="1"/>
-    <w:lsdException w:name="Table Elegant" w:unhideWhenUsed="1"/>
-    <w:lsdException w:name="Table Professional" w:unhideWhenUsed="1"/>
-    <w:lsdException w:name="Table Subtle 1" w:unhideWhenUsed="1"/>
-    <w:lsdException w:name="Table Subtle 2" w:unhideWhenUsed="1"/>
-    <w:lsdException w:name="Table Web 1" w:unhideWhenUsed="1"/>
-    <w:lsdException w:name="Table Web 2" w:unhideWhenUsed="1"/>
-    <w:lsdException w:name="Table Web 3" w:unhideWhenUsed="1"/>
-    <w:lsdException w:name="Balloon Text" w:unhideWhenUsed="1"/>
-    <w:lsdException w:name="Table Grid" w:semiHidden="0"/>
-    <w:lsdException w:name="Table Theme" w:unhideWhenUsed="1"/>
-    <w:lsdException w:name="Placeholder Text" w:uiPriority="99"/>
-    <w:lsdException w:name="No Spacing" w:semiHidden="0" w:uiPriority="1" w:qFormat="1"/>
-    <w:lsdException w:name="Light Shading" w:semiHidden="0" w:uiPriority="60"/>
-    <w:lsdException w:name="Light List" w:semiHidden="0" w:uiPriority="61"/>
-    <w:lsdException w:name="Light Grid" w:semiHidden="0" w:uiPriority="62"/>
-    <w:lsdException w:name="Medium Shading 1" w:semiHidden="0" w:uiPriority="63"/>
-    <w:lsdException w:name="Medium Shading 2" w:semiHidden="0" w:uiPriority="64"/>
-    <w:lsdException w:name="Medium List 1" w:semiHidden="0" w:uiPriority="65"/>
-    <w:lsdException w:name="Medium List 2" w:semiHidden="0" w:uiPriority="66"/>
-    <w:lsdException w:name="Medium Grid 1" w:semiHidden="0" w:uiPriority="67"/>
-    <w:lsdException w:name="Medium Grid 2" w:semiHidden="0" w:uiPriority="68"/>
-    <w:lsdException w:name="Medium Grid 3" w:semiHidden="0" w:uiPriority="69"/>
-    <w:lsdException w:name="Dark List" w:semiHidden="0" w:uiPriority="70"/>
-    <w:lsdException w:name="Colorful Shading" w:semiHidden="0" w:uiPriority="71"/>
-    <w:lsdException w:name="Colorful List" w:semiHidden="0" w:uiPriority="72"/>
-    <w:lsdException w:name="Colorful Grid" w:semiHidden="0" w:uiPriority="73"/>
-    <w:lsdException w:name="Light Shading Accent 1" w:semiHidden="0" w:uiPriority="60"/>
-    <w:lsdException w:name="Light List Accent 1" w:semiHidden="0" w:uiPriority="61"/>
-    <w:lsdException w:name="Light Grid Accent 1" w:semiHidden="0" w:uiPriority="62"/>
-    <w:lsdException w:name="Medium Shading 1 Accent 1" w:semiHidden="0" w:uiPriority="63"/>
-    <w:lsdException w:name="Medium Shading 2 Accent 1" w:semiHidden="0" w:uiPriority="64"/>
-    <w:lsdException w:name="Medium List 1 Accent 1" w:semiHidden="0" w:uiPriority="65"/>
-    <w:lsdException w:name="Revision" w:uiPriority="99"/>
-    <w:lsdException w:name="List Paragraph" w:semiHidden="0" w:uiPriority="34" w:qFormat="1"/>
-    <w:lsdException w:name="Quote" w:semiHidden="0" w:uiPriority="29" w:qFormat="1"/>
-    <w:lsdException w:name="Intense Quote" w:semiHidden="0" w:uiPriority="30" w:qFormat="1"/>
-    <w:lsdException w:name="Medium List 2 Accent 1" w:semiHidden="0" w:uiPriority="66"/>
-    <w:lsdException w:name="Medium Grid 1 Accent 1" w:semiHidden="0" w:uiPriority="67"/>
-    <w:lsdException w:name="Medium Grid 2 Accent 1" w:semiHidden="0" w:uiPriority="68"/>
-    <w:lsdException w:name="Medium Grid 3 Accent 1" w:semiHidden="0" w:uiPriority="69"/>
-    <w:lsdException w:name="Dark List Accent 1" w:semiHidden="0" w:uiPriority="70"/>
-    <w:lsdException w:name="Colorful Shading Accent 1" w:semiHidden="0" w:uiPriority="71"/>
-    <w:lsdException w:name="Colorful List Accent 1" w:semiHidden="0" w:uiPriority="72"/>
-    <w:lsdException w:name="Colorful Grid Accent 1" w:semiHidden="0" w:uiPriority="73"/>
-    <w:lsdException w:name="Light Shading Accent 2" w:semiHidden="0" w:uiPriority="60"/>
-    <w:lsdException w:name="Light List Accent 2" w:semiHidden="0" w:uiPriority="61"/>
-    <w:lsdException w:name="Light Grid Accent 2" w:semiHidden="0" w:uiPriority="62"/>
-    <w:lsdException w:name="Medium Shading 1 Accent 2" w:semiHidden="0" w:uiPriority="63"/>
-    <w:lsdException w:name="Medium Shading 2 Accent 2" w:semiHidden="0" w:uiPriority="64"/>
-    <w:lsdException w:name="Medium List 1 Accent 2" w:semiHidden="0" w:uiPriority="65"/>
-    <w:lsdException w:name="Medium List 2 Accent 2" w:semiHidden="0" w:uiPriority="66"/>
-    <w:lsdException w:name="Medium Grid 1 Accent 2" w:semiHidden="0" w:uiPriority="67"/>
-    <w:lsdException w:name="Medium Grid 2 Accent 2" w:semiHidden="0" w:uiPriority="68"/>
-    <w:lsdException w:name="Medium Grid 3 Accent 2" w:semiHidden="0" w:uiPriority="69"/>
-    <w:lsdException w:name="Dark List Accent 2" w:semiHidden="0" w:uiPriority="70"/>
-    <w:lsdException w:name="Colorful Shading Accent 2" w:semiHidden="0" w:uiPriority="71"/>
-    <w:lsdException w:name="Colorful List Accent 2" w:semiHidden="0" w:uiPriority="72"/>
-    <w:lsdException w:name="Colorful Grid Accent 2" w:semiHidden="0" w:uiPriority="73"/>
-    <w:lsdException w:name="Light Shading Accent 3" w:semiHidden="0" w:uiPriority="60"/>
-    <w:lsdException w:name="Light List Accent 3" w:semiHidden="0" w:uiPriority="61"/>
-    <w:lsdException w:name="Light Grid Accent 3" w:semiHidden="0" w:uiPriority="62"/>
-    <w:lsdException w:name="Medium Shading 1 Accent 3" w:semiHidden="0" w:uiPriority="63"/>
-    <w:lsdException w:name="Medium Shading 2 Accent 3" w:semiHidden="0" w:uiPriority="64"/>
-    <w:lsdException w:name="Medium List 1 Accent 3" w:semiHidden="0" w:uiPriority="65"/>
-    <w:lsdException w:name="Medium List 2 Accent 3" w:semiHidden="0" w:uiPriority="66"/>
-    <w:lsdException w:name="Medium Grid 1 Accent 3" w:semiHidden="0" w:uiPriority="67"/>
-    <w:lsdException w:name="Medium Grid 2 Accent 3" w:semiHidden="0" w:uiPriority="68"/>
-    <w:lsdException w:name="Medium Grid 3 Accent 3" w:semiHidden="0" w:uiPriority="69"/>
-    <w:lsdException w:name="Dark List Accent 3" w:semiHidden="0" w:uiPriority="70"/>
-    <w:lsdException w:name="Colorful Shading Accent 3" w:semiHidden="0" w:uiPriority="71"/>
-    <w:lsdException w:name="Colorful List Accent 3" w:semiHidden="0" w:uiPriority="72"/>
-    <w:lsdException w:name="Colorful Grid Accent 3" w:semiHidden="0" w:uiPriority="73"/>
-    <w:lsdException w:name="Light Shading Accent 4" w:semiHidden="0" w:uiPriority="60"/>
-    <w:lsdException w:name="Light List Accent 4" w:semiHidden="0" w:uiPriority="61"/>
-    <w:lsdException w:name="Light Grid Accent 4" w:semiHidden="0" w:uiPriority="62"/>
-    <w:lsdException w:name="Medium Shading 1 Accent 4" w:semiHidden="0" w:uiPriority="63"/>
-    <w:lsdException w:name="Medium Shading 2 Accent 4" w:semiHidden="0" w:uiPriority="64"/>
-    <w:lsdException w:name="Medium List 1 Accent 4" w:semiHidden="0" w:uiPriority="65"/>
-    <w:lsdException w:name="Medium List 2 Accent 4" w:semiHidden="0" w:uiPriority="66"/>
-    <w:lsdException w:name="Medium Grid 1 Accent 4" w:semiHidden="0" w:uiPriority="67"/>
-    <w:lsdException w:name="Medium Grid 2 Accent 4" w:semiHidden="0" w:uiPriority="68"/>
-    <w:lsdException w:name="Medium Grid 3 Accent 4" w:semiHidden="0" w:uiPriority="69"/>
-    <w:lsdException w:name="Dark List Accent 4" w:semiHidden="0" w:uiPriority="70"/>
-    <w:lsdException w:name="Colorful Shading Accent 4" w:semiHidden="0" w:uiPriority="71"/>
-    <w:lsdException w:name="Colorful List Accent 4" w:semiHidden="0" w:uiPriority="72"/>
-    <w:lsdException w:name="Colorful Grid Accent 4" w:semiHidden="0" w:uiPriority="73"/>
-    <w:lsdException w:name="Light Shading Accent 5" w:semiHidden="0" w:uiPriority="60"/>
-    <w:lsdException w:name="Light List Accent 5" w:semiHidden="0" w:uiPriority="61"/>
-    <w:lsdException w:name="Light Grid Accent 5" w:semiHidden="0" w:uiPriority="62"/>
-    <w:lsdException w:name="Medium Shading 1 Accent 5" w:semiHidden="0" w:uiPriority="63"/>
-    <w:lsdException w:name="Medium Shading 2 Accent 5" w:semiHidden="0" w:uiPriority="64"/>
-    <w:lsdException w:name="Medium List 1 Accent 5" w:semiHidden="0" w:uiPriority="65"/>
-    <w:lsdException w:name="Medium List 2 Accent 5" w:semiHidden="0" w:uiPriority="66"/>
-    <w:lsdException w:name="Medium Grid 1 Accent 5" w:semiHidden="0" w:uiPriority="67"/>
-    <w:lsdException w:name="Medium Grid 2 Accent 5" w:semiHidden="0" w:uiPriority="68"/>
-    <w:lsdException w:name="Medium Grid 3 Accent 5" w:semiHidden="0" w:uiPriority="69"/>
-    <w:lsdException w:name="Dark List Accent 5" w:semiHidden="0" w:uiPriority="70"/>
-    <w:lsdException w:name="Colorful Shading Accent 5" w:semiHidden="0" w:uiPriority="71"/>
-    <w:lsdException w:name="Colorful List Accent 5" w:semiHidden="0" w:uiPriority="72"/>
-    <w:lsdException w:name="Colorful Grid Accent 5" w:semiHidden="0" w:uiPriority="73"/>
-    <w:lsdException w:name="Light Shading Accent 6" w:semiHidden="0" w:uiPriority="60"/>
-    <w:lsdException w:name="Light List Accent 6" w:semiHidden="0" w:uiPriority="61"/>
-    <w:lsdException w:name="Light Grid Accent 6" w:semiHidden="0" w:uiPriority="62"/>
-    <w:lsdException w:name="Medium Shading 1 Accent 6" w:semiHidden="0" w:uiPriority="63"/>
-    <w:lsdException w:name="Medium Shading 2 Accent 6" w:semiHidden="0" w:uiPriority="64"/>
-    <w:lsdException w:name="Medium List 1 Accent 6" w:semiHidden="0" w:uiPriority="65"/>
-    <w:lsdException w:name="Medium List 2 Accent 6" w:semiHidden="0" w:uiPriority="66"/>
-    <w:lsdException w:name="Medium Grid 1 Accent 6" w:semiHidden="0" w:uiPriority="67"/>
-    <w:lsdException w:name="Medium Grid 2 Accent 6" w:semiHidden="0" w:uiPriority="68"/>
-    <w:lsdException w:name="Medium Grid 3 Accent 6" w:semiHidden="0" w:uiPriority="69"/>
-    <w:lsdException w:name="Dark List Accent 6" w:semiHidden="0" w:uiPriority="70"/>
-    <w:lsdException w:name="Colorful Shading Accent 6" w:semiHidden="0" w:uiPriority="71"/>
-    <w:lsdException w:name="Colorful List Accent 6" w:semiHidden="0" w:uiPriority="72"/>
-    <w:lsdException w:name="Colorful Grid Accent 6" w:semiHidden="0" w:uiPriority="73"/>
-    <w:lsdException w:name="Subtle Emphasis" w:semiHidden="0" w:uiPriority="19" w:qFormat="1"/>
-    <w:lsdException w:name="Intense Emphasis" w:semiHidden="0" w:uiPriority="21" w:qFormat="1"/>
-    <w:lsdException w:name="Subtle Reference" w:semiHidden="0" w:uiPriority="31" w:qFormat="1"/>
-    <w:lsdException w:name="Intense Reference" w:semiHidden="0" w:uiPriority="32" w:qFormat="1"/>
-    <w:lsdException w:name="Book Title" w:semiHidden="0" w:uiPriority="33" w:qFormat="1"/>
-    <w:lsdException w:name="Bibliography" w:uiPriority="37" w:unhideWhenUsed="1"/>
-    <w:lsdException w:name="TOC Heading" w:uiPriority="39" w:unhideWhenUsed="1" w:qFormat="1"/>
+  <w:latentStyles w:defLockedState="0" w:defUIPriority="0" w:defSemiHidden="0" w:defUnhideWhenUsed="0" w:defQFormat="0" w:count="371">
+    <w:lsdException w:name="Normal" w:qFormat="1"/>
+    <w:lsdException w:name="heading 1" w:qFormat="1"/>
+    <w:lsdException w:name="heading 2" w:qFormat="1"/>
+    <w:lsdException w:name="heading 3" w:qFormat="1"/>
+    <w:lsdException w:name="heading 4" w:qFormat="1"/>
+    <w:lsdException w:name="heading 5" w:semiHidden="1" w:unhideWhenUsed="1" w:qFormat="1"/>
+    <w:lsdException w:name="heading 6" w:semiHidden="1" w:unhideWhenUsed="1" w:qFormat="1"/>
+    <w:lsdException w:name="heading 7" w:semiHidden="1" w:unhideWhenUsed="1" w:qFormat="1"/>
+    <w:lsdException w:name="heading 8" w:semiHidden="1" w:unhideWhenUsed="1" w:qFormat="1"/>
+    <w:lsdException w:name="heading 9" w:semiHidden="1" w:unhideWhenUsed="1" w:qFormat="1"/>
+    <w:lsdException w:name="index 1" w:semiHidden="1" w:unhideWhenUsed="1"/>
+    <w:lsdException w:name="index 2" w:semiHidden="1" w:unhideWhenUsed="1"/>
+    <w:lsdException w:name="index 3" w:semiHidden="1" w:unhideWhenUsed="1"/>
+    <w:lsdException w:name="index 4" w:semiHidden="1" w:unhideWhenUsed="1"/>
+    <w:lsdException w:name="index 5" w:semiHidden="1" w:unhideWhenUsed="1"/>
+    <w:lsdException w:name="index 6" w:semiHidden="1" w:unhideWhenUsed="1"/>
+    <w:lsdException w:name="index 7" w:semiHidden="1" w:unhideWhenUsed="1"/>
+    <w:lsdException w:name="index 8" w:semiHidden="1" w:unhideWhenUsed="1"/>
+    <w:lsdException w:name="index 9" w:semiHidden="1" w:unhideWhenUsed="1"/>
+    <w:lsdException w:name="toc 1" w:semiHidden="1" w:unhideWhenUsed="1"/>
+    <w:lsdException w:name="toc 2" w:semiHidden="1" w:unhideWhenUsed="1"/>
+    <w:lsdException w:name="toc 3" w:semiHidden="1" w:unhideWhenUsed="1"/>
+    <w:lsdException w:name="toc 4" w:semiHidden="1" w:unhideWhenUsed="1"/>
+    <w:lsdException w:name="toc 5" w:semiHidden="1" w:unhideWhenUsed="1"/>
+    <w:lsdException w:name="toc 6" w:semiHidden="1" w:unhideWhenUsed="1"/>
+    <w:lsdException w:name="toc 7" w:semiHidden="1" w:unhideWhenUsed="1"/>
+    <w:lsdException w:name="toc 8" w:semiHidden="1" w:unhideWhenUsed="1"/>
+    <w:lsdException w:name="toc 9" w:semiHidden="1" w:unhideWhenUsed="1"/>
+    <w:lsdException w:name="Normal Indent" w:semiHidden="1" w:unhideWhenUsed="1"/>
+    <w:lsdException w:name="footnote text" w:semiHidden="1" w:unhideWhenUsed="1"/>
+    <w:lsdException w:name="annotation text" w:semiHidden="1" w:unhideWhenUsed="1"/>
+    <w:lsdException w:name="header" w:semiHidden="1" w:unhideWhenUsed="1"/>
+    <w:lsdException w:name="footer" w:semiHidden="1" w:unhideWhenUsed="1"/>
+    <w:lsdException w:name="index heading" w:semiHidden="1" w:unhideWhenUsed="1"/>
+    <w:lsdException w:name="caption" w:semiHidden="1" w:unhideWhenUsed="1" w:qFormat="1"/>
+    <w:lsdException w:name="table of figures" w:semiHidden="1" w:unhideWhenUsed="1"/>
+    <w:lsdException w:name="envelope address" w:semiHidden="1" w:unhideWhenUsed="1"/>
+    <w:lsdException w:name="envelope return" w:semiHidden="1" w:unhideWhenUsed="1"/>
+    <w:lsdException w:name="footnote reference" w:semiHidden="1" w:unhideWhenUsed="1"/>
+    <w:lsdException w:name="annotation reference" w:semiHidden="1" w:unhideWhenUsed="1"/>
+    <w:lsdException w:name="line number" w:semiHidden="1" w:unhideWhenUsed="1"/>
+    <w:lsdException w:name="page number" w:semiHidden="1" w:unhideWhenUsed="1"/>
+    <w:lsdException w:name="endnote reference" w:semiHidden="1" w:unhideWhenUsed="1"/>
+    <w:lsdException w:name="endnote text" w:semiHidden="1" w:unhideWhenUsed="1"/>
+    <w:lsdException w:name="table of authorities" w:semiHidden="1" w:unhideWhenUsed="1"/>
+    <w:lsdException w:name="macro" w:semiHidden="1" w:unhideWhenUsed="1"/>
+    <w:lsdException w:name="toa heading" w:semiHidden="1" w:unhideWhenUsed="1"/>
+    <w:lsdException w:name="List" w:unhideWhenUsed="1"/>
+    <w:lsdException w:name="List Bullet" w:semiHidden="1" w:unhideWhenUsed="1"/>
+    <w:lsdException w:name="List Number" w:semiHidden="1" w:unhideWhenUsed="1"/>
+    <w:lsdException w:name="List 2" w:unhideWhenUsed="1"/>
+    <w:lsdException w:name="List 3" w:unhideWhenUsed="1"/>
+    <w:lsdException w:name="List Bullet 2" w:unhideWhenUsed="1"/>
+    <w:lsdException w:name="List Bullet 3" w:unhideWhenUsed="1"/>
+    <w:lsdException w:name="List Bullet 4" w:unhideWhenUsed="1"/>
+    <w:lsdException w:name="List Bullet 5" w:unhideWhenUsed="1"/>
+    <w:lsdException w:name="List Number 2" w:unhideWhenUsed="1"/>
+    <w:lsdException w:name="List Number 3" w:unhideWhenUsed="1"/>
+    <w:lsdException w:name="List Number 4" w:unhideWhenUsed="1"/>
+    <w:lsdException w:name="List Number 5" w:semiHidden="1" w:unhideWhenUsed="1"/>
+    <w:lsdException w:name="Title" w:qFormat="1"/>
+    <w:lsdException w:name="Closing" w:semiHidden="1" w:unhideWhenUsed="1"/>
+    <w:lsdException w:name="Signature" w:semiHidden="1" w:unhideWhenUsed="1"/>
+    <w:lsdException w:name="Default Paragraph Font" w:semiHidden="1" w:unhideWhenUsed="1"/>
+    <w:lsdException w:name="Body Text" w:semiHidden="1" w:unhideWhenUsed="1"/>
+    <w:lsdException w:name="Body Text Indent" w:semiHidden="1" w:unhideWhenUsed="1"/>
+    <w:lsdException w:name="List Continue" w:semiHidden="1" w:unhideWhenUsed="1"/>
+    <w:lsdException w:name="List Continue 2" w:semiHidden="1" w:unhideWhenUsed="1"/>
+    <w:lsdException w:name="List Continue 3" w:semiHidden="1" w:unhideWhenUsed="1"/>
+    <w:lsdException w:name="List Continue 4" w:semiHidden="1" w:unhideWhenUsed="1"/>
+    <w:lsdException w:name="List Continue 5" w:semiHidden="1" w:unhideWhenUsed="1"/>
+    <w:lsdException w:name="Message Header" w:semiHidden="1" w:unhideWhenUsed="1"/>
+    <w:lsdException w:name="Subtitle" w:qFormat="1"/>
+    <w:lsdException w:name="Salutation" w:semiHidden="1" w:unhideWhenUsed="1"/>
+    <w:lsdException w:name="Date" w:semiHidden="1" w:unhideWhenUsed="1"/>
+    <w:lsdException w:name="Body Text First Indent" w:semiHidden="1" w:unhideWhenUsed="1"/>
+    <w:lsdException w:name="Body Text First Indent 2" w:semiHidden="1" w:unhideWhenUsed="1"/>
+    <w:lsdException w:name="Note Heading" w:semiHidden="1" w:unhideWhenUsed="1"/>
+    <w:lsdException w:name="Body Text 2" w:semiHidden="1" w:unhideWhenUsed="1"/>
+    <w:lsdException w:name="Body Text 3" w:unhideWhenUsed="1"/>
+    <w:lsdException w:name="Body Text Indent 2" w:unhideWhenUsed="1"/>
+    <w:lsdException w:name="Body Text Indent 3" w:unhideWhenUsed="1"/>
+    <w:lsdException w:name="Block Text" w:unhideWhenUsed="1"/>
+    <w:lsdException w:name="Hyperlink" w:semiHidden="1" w:unhideWhenUsed="1"/>
+    <w:lsdException w:name="FollowedHyperlink" w:semiHidden="1" w:unhideWhenUsed="1"/>
+    <w:lsdException w:name="Strong" w:qFormat="1"/>
+    <w:lsdException w:name="Emphasis" w:qFormat="1"/>
+    <w:lsdException w:name="Document Map" w:semiHidden="1" w:unhideWhenUsed="1"/>
+    <w:lsdException w:name="Plain Text" w:semiHidden="1" w:unhideWhenUsed="1"/>
+    <w:lsdException w:name="E-mail Signature" w:semiHidden="1" w:unhideWhenUsed="1"/>
+    <w:lsdException w:name="HTML Top of Form" w:semiHidden="1" w:unhideWhenUsed="1"/>
+    <w:lsdException w:name="HTML Bottom of Form" w:semiHidden="1" w:unhideWhenUsed="1"/>
+    <w:lsdException w:name="Normal (Web)" w:semiHidden="1" w:unhideWhenUsed="1"/>
+    <w:lsdException w:name="HTML Acronym" w:semiHidden="1" w:unhideWhenUsed="1"/>
+    <w:lsdException w:name="HTML Address" w:semiHidden="1" w:unhideWhenUsed="1"/>
+    <w:lsdException w:name="HTML Cite" w:semiHidden="1" w:unhideWhenUsed="1"/>
+    <w:lsdException w:name="HTML Code" w:semiHidden="1" w:unhideWhenUsed="1"/>
+    <w:lsdException w:name="HTML Definition" w:semiHidden="1" w:unhideWhenUsed="1"/>
+    <w:lsdException w:name="HTML Keyboard" w:semiHidden="1" w:unhideWhenUsed="1"/>
+    <w:lsdException w:name="HTML Preformatted" w:semiHidden="1" w:unhideWhenUsed="1"/>
+    <w:lsdException w:name="HTML Sample" w:semiHidden="1" w:unhideWhenUsed="1"/>
+    <w:lsdException w:name="HTML Typewriter" w:semiHidden="1" w:unhideWhenUsed="1"/>
+    <w:lsdException w:name="HTML Variable" w:semiHidden="1" w:unhideWhenUsed="1"/>
+    <w:lsdException w:name="Normal Table" w:semiHidden="1" w:unhideWhenUsed="1"/>
+    <w:lsdException w:name="annotation subject" w:semiHidden="1" w:unhideWhenUsed="1"/>
+    <w:lsdException w:name="No List" w:semiHidden="1" w:unhideWhenUsed="1"/>
+    <w:lsdException w:name="Outline List 1" w:semiHidden="1" w:unhideWhenUsed="1"/>
+    <w:lsdException w:name="Outline List 2" w:semiHidden="1" w:unhideWhenUsed="1"/>
+    <w:lsdException w:name="Outline List 3" w:semiHidden="1" w:unhideWhenUsed="1"/>
+    <w:lsdException w:name="Table Simple 1" w:semiHidden="1" w:unhideWhenUsed="1"/>
+    <w:lsdException w:name="Table Simple 2" w:semiHidden="1" w:unhideWhenUsed="1"/>
+    <w:lsdException w:name="Table Simple 3" w:semiHidden="1" w:unhideWhenUsed="1"/>
+    <w:lsdException w:name="Table Classic 1" w:semiHidden="1" w:unhideWhenUsed="1"/>
+    <w:lsdException w:name="Table Classic 2" w:semiHidden="1" w:unhideWhenUsed="1"/>
+    <w:lsdException w:name="Table Classic 3" w:semiHidden="1" w:unhideWhenUsed="1"/>
+    <w:lsdException w:name="Table Classic 4" w:semiHidden="1" w:unhideWhenUsed="1"/>
+    <w:lsdException w:name="Table Colorful 1" w:semiHidden="1" w:unhideWhenUsed="1"/>
+    <w:lsdException w:name="Table Colorful 2" w:semiHidden="1" w:unhideWhenUsed="1"/>
+    <w:lsdException w:name="Table Colorful 3" w:semiHidden="1" w:unhideWhenUsed="1"/>
+    <w:lsdException w:name="Table Columns 1" w:semiHidden="1" w:unhideWhenUsed="1"/>
+    <w:lsdException w:name="Table Columns 2" w:semiHidden="1" w:unhideWhenUsed="1"/>
+    <w:lsdException w:name="Table Columns 3" w:semiHidden="1" w:unhideWhenUsed="1"/>
+    <w:lsdException w:name="Table Columns 4" w:semiHidden="1" w:unhideWhenUsed="1"/>
+    <w:lsdException w:name="Table Columns 5" w:semiHidden="1" w:unhideWhenUsed="1"/>
+    <w:lsdException w:name="Table Grid 1" w:semiHidden="1" w:unhideWhenUsed="1"/>
+    <w:lsdException w:name="Table Grid 2" w:semiHidden="1" w:unhideWhenUsed="1"/>
+    <w:lsdException w:name="Table Grid 3" w:semiHidden="1" w:unhideWhenUsed="1"/>
+    <w:lsdException w:name="Table Grid 4" w:semiHidden="1" w:unhideWhenUsed="1"/>
+    <w:lsdException w:name="Table Grid 5" w:semiHidden="1" w:unhideWhenUsed="1"/>
+    <w:lsdException w:name="Table Grid 6" w:semiHidden="1" w:unhideWhenUsed="1"/>
+    <w:lsdException w:name="Table Grid 7" w:semiHidden="1" w:unhideWhenUsed="1"/>
+    <w:lsdException w:name="Table Grid 8" w:semiHidden="1" w:unhideWhenUsed="1"/>
+    <w:lsdException w:name="Table List 1" w:semiHidden="1" w:unhideWhenUsed="1"/>
+    <w:lsdException w:name="Table List 2" w:semiHidden="1" w:unhideWhenUsed="1"/>
+    <w:lsdException w:name="Table List 3" w:semiHidden="1" w:unhideWhenUsed="1"/>
+    <w:lsdException w:name="Table List 4" w:semiHidden="1" w:unhideWhenUsed="1"/>
+    <w:lsdException w:name="Table List 5" w:semiHidden="1" w:unhideWhenUsed="1"/>
+    <w:lsdException w:name="Table List 6" w:semiHidden="1" w:unhideWhenUsed="1"/>
+    <w:lsdException w:name="Table List 7" w:semiHidden="1" w:unhideWhenUsed="1"/>
+    <w:lsdException w:name="Table List 8" w:semiHidden="1" w:unhideWhenUsed="1"/>
+    <w:lsdException w:name="Table 3D effects 1" w:semiHidden="1" w:unhideWhenUsed="1"/>
+    <w:lsdException w:name="Table 3D effects 2" w:semiHidden="1" w:unhideWhenUsed="1"/>
+    <w:lsdException w:name="Table 3D effects 3" w:semiHidden="1" w:unhideWhenUsed="1"/>
+    <w:lsdException w:name="Table Contemporary" w:semiHidden="1" w:unhideWhenUsed="1"/>
+    <w:lsdException w:name="Table Elegant" w:semiHidden="1" w:unhideWhenUsed="1"/>
+    <w:lsdException w:name="Table Professional" w:semiHidden="1" w:unhideWhenUsed="1"/>
+    <w:lsdException w:name="Table Subtle 1" w:semiHidden="1" w:unhideWhenUsed="1"/>
+    <w:lsdException w:name="Table Subtle 2" w:semiHidden="1" w:unhideWhenUsed="1"/>
+    <w:lsdException w:name="Table Web 1" w:semiHidden="1" w:unhideWhenUsed="1"/>
+    <w:lsdException w:name="Table Web 2" w:semiHidden="1" w:unhideWhenUsed="1"/>
+    <w:lsdException w:name="Table Web 3" w:semiHidden="1" w:unhideWhenUsed="1"/>
+    <w:lsdException w:name="Balloon Text" w:semiHidden="1" w:unhideWhenUsed="1"/>
+    <w:lsdException w:name="Table Theme" w:semiHidden="1" w:unhideWhenUsed="1"/>
+    <w:lsdException w:name="Placeholder Text" w:semiHidden="1" w:uiPriority="99"/>
+    <w:lsdException w:name="No Spacing" w:uiPriority="1" w:qFormat="1"/>
+    <w:lsdException w:name="Light Shading" w:uiPriority="60"/>
+    <w:lsdException w:name="Light List" w:uiPriority="61"/>
+    <w:lsdException w:name="Light Grid" w:uiPriority="62"/>
+    <w:lsdException w:name="Medium Shading 1" w:uiPriority="63"/>
+    <w:lsdException w:name="Medium Shading 2" w:uiPriority="64"/>
+    <w:lsdException w:name="Medium List 1" w:uiPriority="65"/>
+    <w:lsdException w:name="Medium List 2" w:uiPriority="66"/>
+    <w:lsdException w:name="Medium Grid 1" w:uiPriority="67"/>
+    <w:lsdException w:name="Medium Grid 2" w:uiPriority="68"/>
+    <w:lsdException w:name="Medium Grid 3" w:uiPriority="69"/>
+    <w:lsdException w:name="Dark List" w:uiPriority="70"/>
+    <w:lsdException w:name="Colorful Shading" w:uiPriority="71"/>
+    <w:lsdException w:name="Colorful List" w:uiPriority="72"/>
+    <w:lsdException w:name="Colorful Grid" w:uiPriority="73"/>
+    <w:lsdException w:name="Light Shading Accent 1" w:uiPriority="60"/>
+    <w:lsdException w:name="Light List Accent 1" w:uiPriority="61"/>
+    <w:lsdException w:name="Light Grid Accent 1" w:uiPriority="62"/>
+    <w:lsdException w:name="Medium Shading 1 Accent 1" w:uiPriority="63"/>
+    <w:lsdException w:name="Medium Shading 2 Accent 1" w:uiPriority="64"/>
+    <w:lsdException w:name="Medium List 1 Accent 1" w:uiPriority="65"/>
+    <w:lsdException w:name="Revision" w:semiHidden="1" w:uiPriority="99"/>
+    <w:lsdException w:name="List Paragraph" w:uiPriority="34" w:qFormat="1"/>
+    <w:lsdException w:name="Quote" w:uiPriority="29" w:qFormat="1"/>
+    <w:lsdException w:name="Intense Quote" w:uiPriority="30" w:qFormat="1"/>
+    <w:lsdException w:name="Medium List 2 Accent 1" w:uiPriority="66"/>
+    <w:lsdException w:name="Medium Grid 1 Accent 1" w:uiPriority="67"/>
+    <w:lsdException w:name="Medium Grid 2 Accent 1" w:uiPriority="68"/>
+    <w:lsdException w:name="Medium Grid 3 Accent 1" w:uiPriority="69"/>
+    <w:lsdException w:name="Dark List Accent 1" w:uiPriority="70"/>
+    <w:lsdException w:name="Colorful Shading Accent 1" w:uiPriority="71"/>
+    <w:lsdException w:name="Colorful List Accent 1" w:uiPriority="72"/>
+    <w:lsdException w:name="Colorful Grid Accent 1" w:uiPriority="73"/>
+    <w:lsdException w:name="Light Shading Accent 2" w:uiPriority="60"/>
+    <w:lsdException w:name="Light List Accent 2" w:uiPriority="61"/>
+    <w:lsdException w:name="Light Grid Accent 2" w:uiPriority="62"/>
+    <w:lsdException w:name="Medium Shading 1 Accent 2" w:uiPriority="63"/>
+    <w:lsdException w:name="Medium Shading 2 Accent 2" w:uiPriority="64"/>
+    <w:lsdException w:name="Medium List 1 Accent 2" w:uiPriority="65"/>
+    <w:lsdException w:name="Medium List 2 Accent 2" w:uiPriority="66"/>
+    <w:lsdException w:name="Medium Grid 1 Accent 2" w:uiPriority="67"/>
+    <w:lsdException w:name="Medium Grid 2 Accent 2" w:uiPriority="68"/>
+    <w:lsdException w:name="Medium Grid 3 Accent 2" w:uiPriority="69"/>
+    <w:lsdException w:name="Dark List Accent 2" w:uiPriority="70"/>
+    <w:lsdException w:name="Colorful Shading Accent 2" w:uiPriority="71"/>
+    <w:lsdException w:name="Colorful List Accent 2" w:uiPriority="72"/>
+    <w:lsdException w:name="Colorful Grid Accent 2" w:uiPriority="73"/>
+    <w:lsdException w:name="Light Shading Accent 3" w:uiPriority="60"/>
+    <w:lsdException w:name="Light List Accent 3" w:uiPriority="61"/>
+    <w:lsdException w:name="Light Grid Accent 3" w:uiPriority="62"/>
+    <w:lsdException w:name="Medium Shading 1 Accent 3" w:uiPriority="63"/>
+    <w:lsdException w:name="Medium Shading 2 Accent 3" w:uiPriority="64"/>
+    <w:lsdException w:name="Medium List 1 Accent 3" w:uiPriority="65"/>
+    <w:lsdException w:name="Medium List 2 Accent 3" w:uiPriority="66"/>
+    <w:lsdException w:name="Medium Grid 1 Accent 3" w:uiPriority="67"/>
+    <w:lsdException w:name="Medium Grid 2 Accent 3" w:uiPriority="68"/>
+    <w:lsdException w:name="Medium Grid 3 Accent 3" w:uiPriority="69"/>
+    <w:lsdException w:name="Dark List Accent 3" w:uiPriority="70"/>
+    <w:lsdException w:name="Colorful Shading Accent 3" w:uiPriority="71"/>
+    <w:lsdException w:name="Colorful List Accent 3" w:uiPriority="72"/>
+    <w:lsdException w:name="Colorful Grid Accent 3" w:uiPriority="73"/>
+    <w:lsdException w:name="Light Shading Accent 4" w:uiPriority="60"/>
+    <w:lsdException w:name="Light List Accent 4" w:uiPriority="61"/>
+    <w:lsdException w:name="Light Grid Accent 4" w:uiPriority="62"/>
+    <w:lsdException w:name="Medium Shading 1 Accent 4" w:uiPriority="63"/>
+    <w:lsdException w:name="Medium Shading 2 Accent 4" w:uiPriority="64"/>
+    <w:lsdException w:name="Medium List 1 Accent 4" w:uiPriority="65"/>
+    <w:lsdException w:name="Medium List 2 Accent 4" w:uiPriority="66"/>
+    <w:lsdException w:name="Medium Grid 1 Accent 4" w:uiPriority="67"/>
+    <w:lsdException w:name="Medium Grid 2 Accent 4" w:uiPriority="68"/>
+    <w:lsdException w:name="Medium Grid 3 Accent 4" w:uiPriority="69"/>
+    <w:lsdException w:name="Dark List Accent 4" w:uiPriority="70"/>
+    <w:lsdException w:name="Colorful Shading Accent 4" w:uiPriority="71"/>
+    <w:lsdException w:name="Colorful List Accent 4" w:uiPriority="72"/>
+    <w:lsdException w:name="Colorful Grid Accent 4" w:uiPriority="73"/>
+    <w:lsdException w:name="Light Shading Accent 5" w:uiPriority="60"/>
+    <w:lsdException w:name="Light List Accent 5" w:uiPriority="61"/>
+    <w:lsdException w:name="Light Grid Accent 5" w:uiPriority="62"/>
+    <w:lsdException w:name="Medium Shading 1 Accent 5" w:uiPriority="63"/>
+    <w:lsdException w:name="Medium Shading 2 Accent 5" w:uiPriority="64"/>
+    <w:lsdException w:name="Medium List 1 Accent 5" w:uiPriority="65"/>
+    <w:lsdException w:name="Medium List 2 Accent 5" w:uiPriority="66"/>
+    <w:lsdException w:name="Medium Grid 1 Accent 5" w:uiPriority="67"/>
+    <w:lsdException w:name="Medium Grid 2 Accent 5" w:uiPriority="68"/>
+    <w:lsdException w:name="Medium Grid 3 Accent 5" w:uiPriority="69"/>
+    <w:lsdException w:name="Dark List Accent 5" w:uiPriority="70"/>
+    <w:lsdException w:name="Colorful Shading Accent 5" w:uiPriority="71"/>
+    <w:lsdException w:name="Colorful List Accent 5" w:uiPriority="72"/>
+    <w:lsdException w:name="Colorful Grid Accent 5" w:uiPriority="73"/>
+    <w:lsdException w:name="Light Shading Accent 6" w:uiPriority="60"/>
+    <w:lsdException w:name="Light List Accent 6" w:uiPriority="61"/>
+    <w:lsdException w:name="Light Grid Accent 6" w:uiPriority="62"/>
+    <w:lsdException w:name="Medium Shading 1 Accent 6" w:uiPriority="63"/>
+    <w:lsdException w:name="Medium Shading 2 Accent 6" w:uiPriority="64"/>
+    <w:lsdException w:name="Medium List 1 Accent 6" w:uiPriority="65"/>
+    <w:lsdException w:name="Medium List 2 Accent 6" w:uiPriority="66"/>
+    <w:lsdException w:name="Medium Grid 1 Accent 6" w:uiPriority="67"/>
+    <w:lsdException w:name="Medium Grid 2 Accent 6" w:uiPriority="68"/>
+    <w:lsdException w:name="Medium Grid 3 Accent 6" w:uiPriority="69"/>
+    <w:lsdException w:name="Dark List Accent 6" w:uiPriority="70"/>
+    <w:lsdException w:name="Colorful Shading Accent 6" w:uiPriority="71"/>
+    <w:lsdException w:name="Colorful List Accent 6" w:uiPriority="72"/>
+    <w:lsdException w:name="Colorful Grid Accent 6" w:uiPriority="73"/>
+    <w:lsdException w:name="Subtle Emphasis" w:uiPriority="19" w:qFormat="1"/>
+    <w:lsdException w:name="Intense Emphasis" w:uiPriority="21" w:qFormat="1"/>
+    <w:lsdException w:name="Subtle Reference" w:uiPriority="31" w:qFormat="1"/>
+    <w:lsdException w:name="Intense Reference" w:uiPriority="32" w:qFormat="1"/>
+    <w:lsdException w:name="Book Title" w:uiPriority="33" w:qFormat="1"/>
+    <w:lsdException w:name="Bibliography" w:semiHidden="1" w:uiPriority="37" w:unhideWhenUsed="1"/>
+    <w:lsdException w:name="TOC Heading" w:semiHidden="1" w:uiPriority="39" w:unhideWhenUsed="1" w:qFormat="1"/>
+    <w:lsdException w:name="Plain Table 1" w:uiPriority="41"/>
+    <w:lsdException w:name="Plain Table 2" w:uiPriority="42"/>
+    <w:lsdException w:name="Plain Table 3" w:uiPriority="43"/>
+    <w:lsdException w:name="Plain Table 4" w:uiPriority="44"/>
+    <w:lsdException w:name="Plain Table 5" w:uiPriority="45"/>
+    <w:lsdException w:name="Grid Table Light" w:uiPriority="40"/>
+    <w:lsdException w:name="Grid Table 1 Light" w:uiPriority="46"/>
+    <w:lsdException w:name="Grid Table 2" w:uiPriority="47"/>
+    <w:lsdException w:name="Grid Table 3" w:uiPriority="48"/>
+    <w:lsdException w:name="Grid Table 4" w:uiPriority="49"/>
+    <w:lsdException w:name="Grid Table 5 Dark" w:uiPriority="50"/>
+    <w:lsdException w:name="Grid Table 6 Colorful" w:uiPriority="51"/>
+    <w:lsdException w:name="Grid Table 7 Colorful" w:uiPriority="52"/>
+    <w:lsdException w:name="Grid Table 1 Light Accent 1" w:uiPriority="46"/>
+    <w:lsdException w:name="Grid Table 2 Accent 1" w:uiPriority="47"/>
+    <w:lsdException w:name="Grid Table 3 Accent 1" w:uiPriority="48"/>
+    <w:lsdException w:name="Grid Table 4 Accent 1" w:uiPriority="49"/>
+    <w:lsdException w:name="Grid Table 5 Dark Accent 1" w:uiPriority="50"/>
+    <w:lsdException w:name="Grid Table 6 Colorful Accent 1" w:uiPriority="51"/>
+    <w:lsdException w:name="Grid Table 7 Colorful Accent 1" w:uiPriority="52"/>
+    <w:lsdException w:name="Grid Table 1 Light Accent 2" w:uiPriority="46"/>
+    <w:lsdException w:name="Grid Table 2 Accent 2" w:uiPriority="47"/>
+    <w:lsdException w:name="Grid Table 3 Accent 2" w:uiPriority="48"/>
+    <w:lsdException w:name="Grid Table 4 Accent 2" w:uiPriority="49"/>
+    <w:lsdException w:name="Grid Table 5 Dark Accent 2" w:uiPriority="50"/>
+    <w:lsdException w:name="Grid Table 6 Colorful Accent 2" w:uiPriority="51"/>
+    <w:lsdException w:name="Grid Table 7 Colorful Accent 2" w:uiPriority="52"/>
+    <w:lsdException w:name="Grid Table 1 Light Accent 3" w:uiPriority="46"/>
+    <w:lsdException w:name="Grid Table 2 Accent 3" w:uiPriority="47"/>
+    <w:lsdException w:name="Grid Table 3 Accent 3" w:uiPriority="48"/>
+    <w:lsdException w:name="Grid Table 4 Accent 3" w:uiPriority="49"/>
+    <w:lsdException w:name="Grid Table 5 Dark Accent 3" w:uiPriority="50"/>
+    <w:lsdException w:name="Grid Table 6 Colorful Accent 3" w:uiPriority="51"/>
+    <w:lsdException w:name="Grid Table 7 Colorful Accent 3" w:uiPriority="52"/>
+    <w:lsdException w:name="Grid Table 1 Light Accent 4" w:uiPriority="46"/>
+    <w:lsdException w:name="Grid Table 2 Accent 4" w:uiPriority="47"/>
+    <w:lsdException w:name="Grid Table 3 Accent 4" w:uiPriority="48"/>
+    <w:lsdException w:name="Grid Table 4 Accent 4" w:uiPriority="49"/>
+    <w:lsdException w:name="Grid Table 5 Dark Accent 4" w:uiPriority="50"/>
+    <w:lsdException w:name="Grid Table 6 Colorful Accent 4" w:uiPriority="51"/>
+    <w:lsdException w:name="Grid Table 7 Colorful Accent 4" w:uiPriority="52"/>
+    <w:lsdException w:name="Grid Table 1 Light Accent 5" w:uiPriority="46"/>
+    <w:lsdException w:name="Grid Table 2 Accent 5" w:uiPriority="47"/>
+    <w:lsdException w:name="Grid Table 3 Accent 5" w:uiPriority="48"/>
+    <w:lsdException w:name="Grid Table 4 Accent 5" w:uiPriority="49"/>
+    <w:lsdException w:name="Grid Table 5 Dark Accent 5" w:uiPriority="50"/>
+    <w:lsdException w:name="Grid Table 6 Colorful Accent 5" w:uiPriority="51"/>
+    <w:lsdException w:name="Grid Table 7 Colorful Accent 5" w:uiPriority="52"/>
+    <w:lsdException w:name="Grid Table 1 Light Accent 6" w:uiPriority="46"/>
+    <w:lsdException w:name="Grid Table 2 Accent 6" w:uiPriority="47"/>
+    <w:lsdException w:name="Grid Table 3 Accent 6" w:uiPriority="48"/>
+    <w:lsdException w:name="Grid Table 4 Accent 6" w:uiPriority="49"/>
+    <w:lsdException w:name="Grid Table 5 Dark Accent 6" w:uiPriority="50"/>
+    <w:lsdException w:name="Grid Table 6 Colorful Accent 6" w:uiPriority="51"/>
+    <w:lsdException w:name="Grid Table 7 Colorful Accent 6" w:uiPriority="52"/>
+    <w:lsdException w:name="List Table 1 Light" w:uiPriority="46"/>
+    <w:lsdException w:name="List Table 2" w:uiPriority="47"/>
+    <w:lsdException w:name="List Table 3" w:uiPriority="48"/>
+    <w:lsdException w:name="List Table 4" w:uiPriority="49"/>
+    <w:lsdException w:name="List Table 5 Dark" w:uiPriority="50"/>
+    <w:lsdException w:name="List Table 6 Colorful" w:uiPriority="51"/>
+    <w:lsdException w:name="List Table 7 Colorful" w:uiPriority="52"/>
+    <w:lsdException w:name="List Table 1 Light Accent 1" w:uiPriority="46"/>
+    <w:lsdException w:name="List Table 2 Accent 1" w:uiPriority="47"/>
+    <w:lsdException w:name="List Table 3 Accent 1" w:uiPriority="48"/>
+    <w:lsdException w:name="List Table 4 Accent 1" w:uiPriority="49"/>
+    <w:lsdException w:name="List Table 5 Dark Accent 1" w:uiPriority="50"/>
+    <w:lsdException w:name="List Table 6 Colorful Accent 1" w:uiPriority="51"/>
+    <w:lsdException w:name="List Table 7 Colorful Accent 1" w:uiPriority="52"/>
+    <w:lsdException w:name="List Table 1 Light Accent 2" w:uiPriority="46"/>
+    <w:lsdException w:name="List Table 2 Accent 2" w:uiPriority="47"/>
+    <w:lsdException w:name="List Table 3 Accent 2" w:uiPriority="48"/>
+    <w:lsdException w:name="List Table 4 Accent 2" w:uiPriority="49"/>
+    <w:lsdException w:name="List Table 5 Dark Accent 2" w:uiPriority="50"/>
+    <w:lsdException w:name="List Table 6 Colorful Accent 2" w:uiPriority="51"/>
+    <w:lsdException w:name="List Table 7 Colorful Accent 2" w:uiPriority="52"/>
+    <w:lsdException w:name="List Table 1 Light Accent 3" w:uiPriority="46"/>
+    <w:lsdException w:name="List Table 2 Accent 3" w:uiPriority="47"/>
+    <w:lsdException w:name="List Table 3 Accent 3" w:uiPriority="48"/>
+    <w:lsdException w:name="List Table 4 Accent 3" w:uiPriority="49"/>
+    <w:lsdException w:name="List Table 5 Dark Accent 3" w:uiPriority="50"/>
+    <w:lsdException w:name="List Table 6 Colorful Accent 3" w:uiPriority="51"/>
+    <w:lsdException w:name="List Table 7 Colorful Accent 3" w:uiPriority="52"/>
+    <w:lsdException w:name="List Table 1 Light Accent 4" w:uiPriority="46"/>
+    <w:lsdException w:name="List Table 2 Accent 4" w:uiPriority="47"/>
+    <w:lsdException w:name="List Table 3 Accent 4" w:uiPriority="48"/>
+    <w:lsdException w:name="List Table 4 Accent 4" w:uiPriority="49"/>
+    <w:lsdException w:name="List Table 5 Dark Accent 4" w:uiPriority="50"/>
+    <w:lsdException w:name="List Table 6 Colorful Accent 4" w:uiPriority="51"/>
+    <w:lsdException w:name="List Table 7 Colorful Accent 4" w:uiPriority="52"/>
+    <w:lsdException w:name="List Table 1 Light Accent 5" w:uiPriority="46"/>
+    <w:lsdException w:name="List Table 2 Accent 5" w:uiPriority="47"/>
+    <w:lsdException w:name="List Table 3 Accent 5" w:uiPriority="48"/>
+    <w:lsdException w:name="List Table 4 Accent 5" w:uiPriority="49"/>
+    <w:lsdException w:name="List Table 5 Dark Accent 5" w:uiPriority="50"/>
+    <w:lsdException w:name="List Table 6 Colorful Accent 5" w:uiPriority="51"/>
+    <w:lsdException w:name="List Table 7 Colorful Accent 5" w:uiPriority="52"/>
+    <w:lsdException w:name="List Table 1 Light Accent 6" w:uiPriority="46"/>
+    <w:lsdException w:name="List Table 2 Accent 6" w:uiPriority="47"/>
+    <w:lsdException w:name="List Table 3 Accent 6" w:uiPriority="48"/>
+    <w:lsdException w:name="List Table 4 Accent 6" w:uiPriority="49"/>
+    <w:lsdException w:name="List Table 5 Dark Accent 6" w:uiPriority="50"/>
+    <w:lsdException w:name="List Table 6 Colorful Accent 6" w:uiPriority="51"/>
+    <w:lsdException w:name="List Table 7 Colorful Accent 6" w:uiPriority="52"/>
   </w:latentStyles>
   <w:style w:type="paragraph" w:default="1" w:styleId="Normal">
     <w:name w:val="Normal"/>
@@ -5767,7 +5839,6 @@
     <w:uiPriority w:val="99"/>
     <w:semiHidden/>
     <w:unhideWhenUsed/>
-    <w:qFormat/>
     <w:tblPr>
       <w:tblInd w:w="0" w:type="dxa"/>
       <w:tblCellMar>
@@ -5890,7 +5961,6 @@
     <w:basedOn w:val="Tablanormal"/>
     <w:rsid w:val="006E42CC"/>
     <w:tblPr>
-      <w:tblInd w:w="0" w:type="dxa"/>
       <w:tblBorders>
         <w:top w:val="single" w:sz="4" w:space="0" w:color="auto"/>
         <w:left w:val="single" w:sz="4" w:space="0" w:color="auto"/>
@@ -5899,12 +5969,6 @@
         <w:insideH w:val="single" w:sz="4" w:space="0" w:color="auto"/>
         <w:insideV w:val="single" w:sz="4" w:space="0" w:color="auto"/>
       </w:tblBorders>
-      <w:tblCellMar>
-        <w:top w:w="0" w:type="dxa"/>
-        <w:left w:w="108" w:type="dxa"/>
-        <w:bottom w:w="0" w:type="dxa"/>
-        <w:right w:w="108" w:type="dxa"/>
-      </w:tblCellMar>
     </w:tblPr>
   </w:style>
 </w:styles>
